--- a/Docu C.docx
+++ b/Docu C.docx
@@ -664,17 +664,7 @@
                                           <w:sz w:val="64"/>
                                           <w:szCs w:val="64"/>
                                         </w:rPr>
-                                        <w:t xml:space="preserve"> tAREA </w:t>
-                                      </w:r>
-                                      <w:r>
-                                        <w:rPr>
-                                          <w:rFonts w:asciiTheme="majorHAnsi" w:eastAsiaTheme="majorEastAsia" w:hAnsiTheme="majorHAnsi" w:cstheme="majorBidi"/>
-                                          <w:caps/>
-                                          <w:color w:val="FFFFFF" w:themeColor="background1"/>
-                                          <w:sz w:val="64"/>
-                                          <w:szCs w:val="64"/>
-                                        </w:rPr>
-                                        <w:t xml:space="preserve">pROGRAMADA  (pROGRAMACIÓN </w:t>
+                                        <w:t xml:space="preserve"> tAREA pROGRAMADA  (pROGRAMACIÓN </w:t>
                                       </w:r>
                                       <w:r>
                                         <w:rPr>
@@ -1234,8 +1224,6 @@
         </w:rPr>
         <w:t>, el cual permite un manejo complejo de los espacios de memoria o de los estados del programa.</w:t>
       </w:r>
-      <w:bookmarkStart w:id="0" w:name="_GoBack"/>
-      <w:bookmarkEnd w:id="0"/>
     </w:p>
     <w:p>
       <w:pPr>
@@ -1259,7 +1247,7 @@
           <w:rFonts w:ascii="Arial" w:hAnsi="Arial" w:cs="Arial"/>
           <w:sz w:val="24"/>
         </w:rPr>
-        <w:t>El problema consiste en identificar grupos de casillas presentes en un array bidimensional(matriz) mediante el uso de funciones predefinidas del lenguaje y también de funciones definidas por el desarrollador de manera recursiva.</w:t>
+        <w:t>El programa a desarrollar debe ser capaz de leer los archivos bytecode externos, interpretar las instrucciones y realizar todas las operaciones que sean necesarias para la ejecución de estas.</w:t>
       </w:r>
     </w:p>
     <w:p>
@@ -1275,21 +1263,7 @@
           <w:rFonts w:ascii="Arial" w:hAnsi="Arial" w:cs="Arial"/>
           <w:sz w:val="24"/>
         </w:rPr>
-        <w:t>Asimismo,</w:t>
-      </w:r>
-      <w:r>
-        <w:rPr>
-          <w:rFonts w:ascii="Arial" w:hAnsi="Arial" w:cs="Arial"/>
-          <w:sz w:val="24"/>
-        </w:rPr>
-        <w:t xml:space="preserve"> el usuario final deberá poder interactuar con el programa mediante una interfaz gráfica, desde donde podrá acceder a las consultas desarrolladas</w:t>
-      </w:r>
-      <w:r>
-        <w:rPr>
-          <w:rFonts w:ascii="Arial" w:hAnsi="Arial" w:cs="Arial"/>
-          <w:sz w:val="24"/>
-        </w:rPr>
-        <w:t xml:space="preserve"> y establecer la comunicación con el sistema.</w:t>
+        <w:t xml:space="preserve">Se debe considerar un manejo muy preciso de la memoria, ya que en el lenguaje se pueden dar muchos errores por una mala administración de esta. </w:t>
       </w:r>
     </w:p>
     <w:p>
@@ -1305,7 +1279,14 @@
           <w:rFonts w:ascii="Arial" w:hAnsi="Arial" w:cs="Arial"/>
           <w:sz w:val="24"/>
         </w:rPr>
-        <w:t>Se deberá programar la lógica del programa de manera funcional para luego poder tener acceso e implementar las funciones desde el componente de interfaz.</w:t>
+        <w:t>El programa debe utilizar estructuras de datos donde se puedan guardar las instrucciones del archivo en memoria a fin de una mejor mani</w:t>
+      </w:r>
+      <w:r>
+        <w:rPr>
+          <w:rFonts w:ascii="Arial" w:hAnsi="Arial" w:cs="Arial"/>
+          <w:sz w:val="24"/>
+        </w:rPr>
+        <w:t>pulación de los datos, de manera que una vez empezado el programa las instrucciones se persistan en memoria para su posterior procesamiento.</w:t>
       </w:r>
     </w:p>
     <w:p>
@@ -1316,24 +1297,13 @@
           <w:sz w:val="24"/>
         </w:rPr>
       </w:pPr>
-    </w:p>
-    <w:p>
-      <w:pPr>
-        <w:spacing w:line="360" w:lineRule="auto"/>
-        <w:rPr>
-          <w:rFonts w:ascii="Arial" w:hAnsi="Arial" w:cs="Arial"/>
-          <w:sz w:val="24"/>
-        </w:rPr>
-      </w:pPr>
-    </w:p>
-    <w:p>
-      <w:pPr>
-        <w:spacing w:line="360" w:lineRule="auto"/>
-        <w:rPr>
-          <w:rFonts w:ascii="Arial" w:hAnsi="Arial" w:cs="Arial"/>
-          <w:sz w:val="24"/>
-        </w:rPr>
-      </w:pPr>
+      <w:r>
+        <w:rPr>
+          <w:rFonts w:ascii="Arial" w:hAnsi="Arial" w:cs="Arial"/>
+          <w:sz w:val="24"/>
+        </w:rPr>
+        <w:t>También se deberá poder extraer los datos del archivo de una manera limpia y consistente, distinguiendo los datos de diferentes tipos como float, int, string, char ,etc. Asimismo, se deben poder evitar los comentarios en el archivo y demás inconsistencias que se puedan presentar en este.</w:t>
+      </w:r>
     </w:p>
     <w:p>
       <w:pPr>
@@ -1362,14 +1332,10 @@
         <w:t>Solución del problema</w:t>
       </w:r>
     </w:p>
+    <w:p/>
     <w:p>
       <w:pPr>
         <w:spacing w:line="360" w:lineRule="auto"/>
-      </w:pPr>
-    </w:p>
-    <w:p>
-      <w:pPr>
-        <w:spacing w:line="360" w:lineRule="auto"/>
         <w:rPr>
           <w:rFonts w:ascii="Arial" w:hAnsi="Arial" w:cs="Arial"/>
           <w:sz w:val="24"/>
@@ -1380,327 +1346,44 @@
           <w:rFonts w:ascii="Arial" w:hAnsi="Arial" w:cs="Arial"/>
           <w:sz w:val="24"/>
         </w:rPr>
-        <w:t xml:space="preserve">Para la solución se desarrollaron dos </w:t>
-      </w:r>
-      <w:r>
-        <w:rPr>
-          <w:rFonts w:ascii="Arial" w:hAnsi="Arial" w:cs="Arial"/>
-          <w:sz w:val="24"/>
-        </w:rPr>
-        <w:t>“</w:t>
-      </w:r>
-      <w:r>
-        <w:rPr>
-          <w:rFonts w:ascii="Arial" w:hAnsi="Arial" w:cs="Arial"/>
-          <w:sz w:val="24"/>
-        </w:rPr>
-        <w:t>módulos</w:t>
-      </w:r>
-      <w:r>
-        <w:rPr>
-          <w:rFonts w:ascii="Arial" w:hAnsi="Arial" w:cs="Arial"/>
-          <w:sz w:val="24"/>
-        </w:rPr>
-        <w:t>”</w:t>
-      </w:r>
-      <w:r>
-        <w:rPr>
-          <w:rFonts w:ascii="Arial" w:hAnsi="Arial" w:cs="Arial"/>
-          <w:sz w:val="24"/>
-        </w:rPr>
-        <w:t>, el lógico, que contiene todas las funciones recursivas que serán usadas a lo largo del programa, y el módulo de interfaz para proveer la facilidad de comunicación usuario-sistema.</w:t>
+        <w:t>El proceso de lectura de los archivos se llevó a cabo mediante métodos de la librería estándar para el manejo de archivos, este proceso consiste en una lectura de línea por línea del archivo y la descomposición de la línea para su almacenamiento adecuado en memoria.</w:t>
       </w:r>
     </w:p>
     <w:p>
       <w:pPr>
-        <w:pStyle w:val="Ttulo2"/>
-        <w:rPr>
-          <w:sz w:val="28"/>
+        <w:spacing w:line="360" w:lineRule="auto"/>
+        <w:rPr>
+          <w:rFonts w:ascii="Arial" w:hAnsi="Arial" w:cs="Arial"/>
+          <w:sz w:val="24"/>
         </w:rPr>
       </w:pPr>
       <w:r>
         <w:rPr>
-          <w:sz w:val="28"/>
-        </w:rPr>
-        <w:t>Logica</w:t>
-      </w:r>
-    </w:p>
-    <w:p/>
-    <w:p>
-      <w:pPr>
-        <w:spacing w:line="360" w:lineRule="auto"/>
-        <w:ind w:left="708"/>
-        <w:rPr>
-          <w:rFonts w:ascii="Arial" w:hAnsi="Arial" w:cs="Arial"/>
-          <w:sz w:val="24"/>
-        </w:rPr>
-      </w:pPr>
-      <w:r>
-        <w:rPr>
-          <w:rFonts w:ascii="Arial" w:hAnsi="Arial" w:cs="Arial"/>
-          <w:sz w:val="24"/>
-        </w:rPr>
-        <w:t xml:space="preserve">En el módulo lógico, para obtener los distintos grupos en la matriz se implementaron un conjunto de funciones, </w:t>
-      </w:r>
-      <w:r>
-        <w:rPr>
-          <w:rFonts w:ascii="Arial" w:hAnsi="Arial" w:cs="Arial"/>
-          <w:sz w:val="24"/>
-        </w:rPr>
-        <w:t>dentro de las cuales resaltan las siguientes:</w:t>
+          <w:rFonts w:ascii="Arial" w:hAnsi="Arial" w:cs="Arial"/>
+          <w:sz w:val="24"/>
+        </w:rPr>
+        <w:t>Para la persistencia de las instrucciones se utilizaron distintas estructuras de datos que permitirán almacenar todo en memoria, entre estas están:</w:t>
       </w:r>
     </w:p>
     <w:p>
       <w:pPr>
         <w:spacing w:line="360" w:lineRule="auto"/>
-        <w:ind w:left="708"/>
-        <w:rPr>
-          <w:rFonts w:ascii="Arial" w:hAnsi="Arial" w:cs="Arial"/>
-          <w:sz w:val="24"/>
+        <w:rPr>
+          <w:rFonts w:ascii="Arial" w:hAnsi="Arial" w:cs="Arial"/>
+          <w:b/>
         </w:rPr>
       </w:pPr>
       <w:r>
         <w:rPr>
           <w:rFonts w:ascii="Arial" w:hAnsi="Arial" w:cs="Arial"/>
           <w:b/>
-          <w:sz w:val="24"/>
-        </w:rPr>
-        <w:t>Vecinos:</w:t>
-      </w:r>
-      <w:r>
-        <w:rPr>
-          <w:rFonts w:ascii="Arial" w:hAnsi="Arial" w:cs="Arial"/>
-          <w:b/>
-          <w:sz w:val="24"/>
-        </w:rPr>
-        <w:t xml:space="preserve"> </w:t>
-      </w:r>
-      <w:r>
-        <w:rPr>
-          <w:rFonts w:ascii="Arial" w:hAnsi="Arial" w:cs="Arial"/>
-          <w:sz w:val="24"/>
-        </w:rPr>
-        <w:t>retorna los puntos(</w:t>
-      </w:r>
-      <w:proofErr w:type="spellStart"/>
-      <w:r>
-        <w:rPr>
-          <w:rFonts w:ascii="Arial" w:hAnsi="Arial" w:cs="Arial"/>
-          <w:sz w:val="24"/>
-        </w:rPr>
-        <w:t>x,y</w:t>
-      </w:r>
-      <w:proofErr w:type="spellEnd"/>
-      <w:r>
-        <w:rPr>
-          <w:rFonts w:ascii="Arial" w:hAnsi="Arial" w:cs="Arial"/>
-          <w:sz w:val="24"/>
-        </w:rPr>
-        <w:t>) de las casillas ocupadas anexas a un punto dado.</w:t>
+        </w:rPr>
+        <w:t>Estructura para las Funciones o etiquetas del archivo</w:t>
       </w:r>
     </w:p>
     <w:p>
       <w:pPr>
         <w:spacing w:line="360" w:lineRule="auto"/>
-        <w:ind w:left="708"/>
-        <w:rPr>
-          <w:rFonts w:ascii="Arial" w:hAnsi="Arial" w:cs="Arial"/>
-          <w:sz w:val="24"/>
-        </w:rPr>
-      </w:pPr>
-      <w:r>
-        <w:rPr>
-          <w:rFonts w:ascii="Arial" w:hAnsi="Arial" w:cs="Arial"/>
-          <w:b/>
-          <w:sz w:val="24"/>
-        </w:rPr>
-        <w:t>Miembro o Contenido:</w:t>
-      </w:r>
-      <w:r>
-        <w:rPr>
-          <w:rFonts w:ascii="Arial" w:hAnsi="Arial" w:cs="Arial"/>
-          <w:sz w:val="24"/>
-        </w:rPr>
-        <w:t xml:space="preserve"> se utiliza para verificar si un punto(</w:t>
-      </w:r>
-      <w:proofErr w:type="spellStart"/>
-      <w:r>
-        <w:rPr>
-          <w:rFonts w:ascii="Arial" w:hAnsi="Arial" w:cs="Arial"/>
-          <w:sz w:val="24"/>
-        </w:rPr>
-        <w:t>x,y</w:t>
-      </w:r>
-      <w:proofErr w:type="spellEnd"/>
-      <w:r>
-        <w:rPr>
-          <w:rFonts w:ascii="Arial" w:hAnsi="Arial" w:cs="Arial"/>
-          <w:sz w:val="24"/>
-        </w:rPr>
-        <w:t>) dado se encuentra en una lista dada, esta función es útil para verificar si ya un punto está en un grupo.</w:t>
-      </w:r>
-    </w:p>
-    <w:p>
-      <w:pPr>
-        <w:spacing w:line="360" w:lineRule="auto"/>
-        <w:ind w:left="708"/>
-        <w:rPr>
-          <w:rFonts w:ascii="Arial" w:hAnsi="Arial" w:cs="Arial"/>
-          <w:sz w:val="24"/>
-        </w:rPr>
-      </w:pPr>
-      <w:r>
-        <w:rPr>
-          <w:rFonts w:ascii="Arial" w:hAnsi="Arial" w:cs="Arial"/>
-          <w:b/>
-          <w:sz w:val="24"/>
-        </w:rPr>
-        <w:t xml:space="preserve">Extender: </w:t>
-      </w:r>
-      <w:r>
-        <w:rPr>
-          <w:rFonts w:ascii="Arial" w:hAnsi="Arial" w:cs="Arial"/>
-          <w:sz w:val="24"/>
-        </w:rPr>
-        <w:t>recibe un punto (</w:t>
-      </w:r>
-      <w:proofErr w:type="spellStart"/>
-      <w:r>
-        <w:rPr>
-          <w:rFonts w:ascii="Arial" w:hAnsi="Arial" w:cs="Arial"/>
-          <w:sz w:val="24"/>
-        </w:rPr>
-        <w:t>x,y</w:t>
-      </w:r>
-      <w:proofErr w:type="spellEnd"/>
-      <w:r>
-        <w:rPr>
-          <w:rFonts w:ascii="Arial" w:hAnsi="Arial" w:cs="Arial"/>
-          <w:sz w:val="24"/>
-        </w:rPr>
-        <w:t>) y retorna una lista con todos los vecinos de los vecinos, y así iterando de manera recursiva, al final el valor que retorna será el conjunto total de grupos, esta función va de la mano con otra función auxiliar que se encarga de armar la lista de cada uno de los grupos existentes.</w:t>
-      </w:r>
-    </w:p>
-    <w:p>
-      <w:pPr>
-        <w:spacing w:line="360" w:lineRule="auto"/>
-        <w:ind w:left="708"/>
-        <w:rPr>
-          <w:rFonts w:ascii="Arial" w:hAnsi="Arial" w:cs="Arial"/>
-          <w:sz w:val="24"/>
-        </w:rPr>
-      </w:pPr>
-      <w:r>
-        <w:rPr>
-          <w:rFonts w:ascii="Arial" w:hAnsi="Arial" w:cs="Arial"/>
-          <w:sz w:val="24"/>
-        </w:rPr>
-        <w:t>Las demás funciones pertenecen a los requerimientos y consultas del programa, por ejemplo, la función de llenar la matriz de manera aleatoria, buscar el tamaño del grupo de un punto dado, entre otras.</w:t>
-      </w:r>
-    </w:p>
-    <w:p>
-      <w:pPr>
-        <w:pStyle w:val="Ttulo2"/>
-        <w:rPr>
-          <w:sz w:val="28"/>
-        </w:rPr>
-      </w:pPr>
-      <w:r>
-        <w:rPr>
-          <w:sz w:val="28"/>
-        </w:rPr>
-        <w:t>Interfaz grafica</w:t>
-      </w:r>
-    </w:p>
-    <w:p/>
-    <w:p>
-      <w:pPr>
-        <w:spacing w:line="360" w:lineRule="auto"/>
-        <w:ind w:left="708"/>
-        <w:rPr>
-          <w:rFonts w:ascii="Arial" w:hAnsi="Arial" w:cs="Arial"/>
-          <w:sz w:val="24"/>
-        </w:rPr>
-      </w:pPr>
-      <w:r>
-        <w:rPr>
-          <w:rFonts w:ascii="Arial" w:hAnsi="Arial" w:cs="Arial"/>
-          <w:sz w:val="24"/>
-        </w:rPr>
-        <w:t xml:space="preserve">El módulo de interfaz se realizó con la ayuda de la librería </w:t>
-      </w:r>
-      <w:proofErr w:type="spellStart"/>
-      <w:r>
-        <w:rPr>
-          <w:rFonts w:ascii="Arial" w:hAnsi="Arial" w:cs="Arial"/>
-          <w:sz w:val="24"/>
-        </w:rPr>
-        <w:t>Pygame</w:t>
-      </w:r>
-      <w:proofErr w:type="spellEnd"/>
-      <w:r>
-        <w:rPr>
-          <w:rFonts w:ascii="Arial" w:hAnsi="Arial" w:cs="Arial"/>
-          <w:sz w:val="24"/>
-        </w:rPr>
-        <w:t>, la cual provee una serie de métodos para manejo de interfaces de usuario, eventos, renderizado de geometrías y demás.</w:t>
-      </w:r>
-    </w:p>
-    <w:p>
-      <w:pPr>
-        <w:spacing w:line="360" w:lineRule="auto"/>
-        <w:ind w:left="708"/>
-        <w:rPr>
-          <w:rFonts w:ascii="Arial" w:hAnsi="Arial" w:cs="Arial"/>
-          <w:sz w:val="24"/>
-        </w:rPr>
-      </w:pPr>
-      <w:r>
-        <w:rPr>
-          <w:rFonts w:ascii="Arial" w:hAnsi="Arial" w:cs="Arial"/>
-          <w:sz w:val="24"/>
-        </w:rPr>
-        <w:t>Esta interfaz estará ligada a la lógica implementada en otro archivo, por lo cual solo es necesario importar el archivo y usar las funciones del módulo lógico</w:t>
-      </w:r>
-    </w:p>
-    <w:p>
-      <w:pPr>
-        <w:spacing w:line="360" w:lineRule="auto"/>
-        <w:ind w:left="708"/>
-        <w:rPr>
-          <w:rFonts w:ascii="Arial" w:hAnsi="Arial" w:cs="Arial"/>
-          <w:sz w:val="24"/>
-        </w:rPr>
-      </w:pPr>
-    </w:p>
-    <w:p>
-      <w:pPr>
-        <w:spacing w:line="360" w:lineRule="auto"/>
-        <w:ind w:left="708"/>
-        <w:rPr>
-          <w:rFonts w:ascii="Arial" w:hAnsi="Arial" w:cs="Arial"/>
-          <w:sz w:val="24"/>
-        </w:rPr>
-      </w:pPr>
-      <w:r>
-        <w:rPr>
-          <w:rFonts w:ascii="Arial" w:hAnsi="Arial" w:cs="Arial"/>
-          <w:sz w:val="24"/>
-        </w:rPr>
-        <w:t>Primeramente, se le dan al jugador las opciones de llenar la matriz o que el sistema genere una matriz aleatoria apoyándose en una función del módulo lógico. Luego el usuario selecciona el tamaño de la matriz y el sistema lo redirigirá a una pantalla</w:t>
-      </w:r>
-      <w:r>
-        <w:rPr>
-          <w:rFonts w:ascii="Arial" w:hAnsi="Arial" w:cs="Arial"/>
-          <w:sz w:val="24"/>
-        </w:rPr>
-        <w:t xml:space="preserve"> como la que se muestra a continuación:</w:t>
-      </w:r>
-    </w:p>
-    <w:p>
-      <w:pPr>
-        <w:spacing w:line="360" w:lineRule="auto"/>
-        <w:ind w:left="708"/>
         <w:rPr>
           <w:rFonts w:ascii="Arial" w:hAnsi="Arial" w:cs="Arial"/>
           <w:sz w:val="24"/>
@@ -1715,9 +1398,9 @@
         </w:rPr>
         <w:drawing>
           <wp:inline distT="0" distB="0" distL="0" distR="0">
-            <wp:extent cx="5305425" cy="4914900"/>
-            <wp:effectExtent l="0" t="0" r="9525" b="0"/>
-            <wp:docPr id="2" name="Imagen 2" descr="C:\Users\Jose Herrera\AppData\Local\Microsoft\Windows\INetCache\Content.Word\Sin título.png"/>
+            <wp:extent cx="3171825" cy="942975"/>
+            <wp:effectExtent l="0" t="0" r="9525" b="9525"/>
+            <wp:docPr id="3" name="Imagen 3" descr="C:\Users\Jose Herrera\AppData\Local\Microsoft\Windows\INetCache\Content.Word\fun.png"/>
             <wp:cNvGraphicFramePr>
               <a:graphicFrameLocks xmlns:a="http://schemas.openxmlformats.org/drawingml/2006/main" noChangeAspect="1"/>
             </wp:cNvGraphicFramePr>
@@ -1725,13 +1408,13 @@
               <a:graphicData uri="http://schemas.openxmlformats.org/drawingml/2006/picture">
                 <pic:pic xmlns:pic="http://schemas.openxmlformats.org/drawingml/2006/picture">
                   <pic:nvPicPr>
-                    <pic:cNvPr id="0" name="Picture 1" descr="C:\Users\Jose Herrera\AppData\Local\Microsoft\Windows\INetCache\Content.Word\Sin título.png"/>
+                    <pic:cNvPr id="0" name="Picture 1" descr="C:\Users\Jose Herrera\AppData\Local\Microsoft\Windows\INetCache\Content.Word\fun.png"/>
                     <pic:cNvPicPr>
                       <a:picLocks noChangeAspect="1" noChangeArrowheads="1"/>
                     </pic:cNvPicPr>
                   </pic:nvPicPr>
                   <pic:blipFill>
-                    <a:blip r:embed="rId5">
+                    <a:blip r:embed="rId6">
                       <a:extLst>
                         <a:ext uri="{28A0092B-C50C-407E-A947-70E740481C1C}">
                           <a14:useLocalDpi xmlns:a14="http://schemas.microsoft.com/office/drawing/2010/main" val="0"/>
@@ -1746,7 +1429,7 @@
                   <pic:spPr bwMode="auto">
                     <a:xfrm>
                       <a:off x="0" y="0"/>
-                      <a:ext cx="5305425" cy="4914900"/>
+                      <a:ext cx="3171825" cy="942975"/>
                     </a:xfrm>
                     <a:prstGeom prst="rect">
                       <a:avLst/>
@@ -1762,26 +1445,21 @@
           </wp:inline>
         </w:drawing>
       </w:r>
+    </w:p>
+    <w:p>
+      <w:pPr>
+        <w:spacing w:line="360" w:lineRule="auto"/>
+        <w:rPr>
+          <w:rFonts w:ascii="Arial" w:hAnsi="Arial" w:cs="Arial"/>
+          <w:b/>
+        </w:rPr>
+      </w:pPr>
       <w:r>
         <w:rPr>
           <w:rFonts w:ascii="Arial" w:hAnsi="Arial" w:cs="Arial"/>
-          <w:sz w:val="24"/>
-        </w:rPr>
-        <w:t xml:space="preserve">Desde acá el usuario podrá ver la lista de grupos gráficamente ubicados en la matriz y resaltados con distintos colores, además tendrá acceso a </w:t>
-      </w:r>
-      <w:r>
-        <w:rPr>
-          <w:rFonts w:ascii="Arial" w:hAnsi="Arial" w:cs="Arial"/>
-          <w:sz w:val="24"/>
-        </w:rPr>
-        <w:t>las consultas d</w:t>
-      </w:r>
-      <w:r>
-        <w:rPr>
-          <w:rFonts w:ascii="Arial" w:hAnsi="Arial" w:cs="Arial"/>
-          <w:sz w:val="24"/>
-        </w:rPr>
-        <w:t xml:space="preserve">el menú donde podrá teclear la opción que guste. </w:t>
+          <w:b/>
+        </w:rPr>
+        <w:t>Estructura para los parámetros de cada función</w:t>
       </w:r>
     </w:p>
     <w:p>
@@ -1792,33 +1470,500 @@
           <w:sz w:val="24"/>
         </w:rPr>
       </w:pPr>
+      <w:r>
+        <w:rPr>
+          <w:rFonts w:ascii="Arial" w:hAnsi="Arial" w:cs="Arial"/>
+          <w:noProof/>
+          <w:sz w:val="24"/>
+          <w:lang w:eastAsia="es-ES"/>
+        </w:rPr>
+        <w:drawing>
+          <wp:inline distT="0" distB="0" distL="0" distR="0">
+            <wp:extent cx="2124075" cy="819150"/>
+            <wp:effectExtent l="0" t="0" r="9525" b="0"/>
+            <wp:docPr id="4" name="Imagen 4" descr="C:\Users\Jose Herrera\AppData\Local\Microsoft\Windows\INetCache\Content.Word\param.png"/>
+            <wp:cNvGraphicFramePr>
+              <a:graphicFrameLocks xmlns:a="http://schemas.openxmlformats.org/drawingml/2006/main" noChangeAspect="1"/>
+            </wp:cNvGraphicFramePr>
+            <a:graphic xmlns:a="http://schemas.openxmlformats.org/drawingml/2006/main">
+              <a:graphicData uri="http://schemas.openxmlformats.org/drawingml/2006/picture">
+                <pic:pic xmlns:pic="http://schemas.openxmlformats.org/drawingml/2006/picture">
+                  <pic:nvPicPr>
+                    <pic:cNvPr id="0" name="Picture 2" descr="C:\Users\Jose Herrera\AppData\Local\Microsoft\Windows\INetCache\Content.Word\param.png"/>
+                    <pic:cNvPicPr>
+                      <a:picLocks noChangeAspect="1" noChangeArrowheads="1"/>
+                    </pic:cNvPicPr>
+                  </pic:nvPicPr>
+                  <pic:blipFill>
+                    <a:blip r:embed="rId7">
+                      <a:extLst>
+                        <a:ext uri="{28A0092B-C50C-407E-A947-70E740481C1C}">
+                          <a14:useLocalDpi xmlns:a14="http://schemas.microsoft.com/office/drawing/2010/main" val="0"/>
+                        </a:ext>
+                      </a:extLst>
+                    </a:blip>
+                    <a:srcRect/>
+                    <a:stretch>
+                      <a:fillRect/>
+                    </a:stretch>
+                  </pic:blipFill>
+                  <pic:spPr bwMode="auto">
+                    <a:xfrm>
+                      <a:off x="0" y="0"/>
+                      <a:ext cx="2124075" cy="819150"/>
+                    </a:xfrm>
+                    <a:prstGeom prst="rect">
+                      <a:avLst/>
+                    </a:prstGeom>
+                    <a:noFill/>
+                    <a:ln>
+                      <a:noFill/>
+                    </a:ln>
+                  </pic:spPr>
+                </pic:pic>
+              </a:graphicData>
+            </a:graphic>
+          </wp:inline>
+        </w:drawing>
+      </w:r>
     </w:p>
     <w:p>
       <w:pPr>
         <w:spacing w:line="360" w:lineRule="auto"/>
         <w:rPr>
           <w:rFonts w:ascii="Arial" w:hAnsi="Arial" w:cs="Arial"/>
-          <w:sz w:val="24"/>
-        </w:rPr>
-      </w:pPr>
+          <w:b/>
+        </w:rPr>
+      </w:pPr>
+      <w:r>
+        <w:rPr>
+          <w:rFonts w:ascii="Arial" w:hAnsi="Arial" w:cs="Arial"/>
+          <w:b/>
+        </w:rPr>
+        <w:t>Estructura para las instrucciones pertenecientes a cada función</w:t>
+      </w:r>
     </w:p>
     <w:p>
       <w:pPr>
         <w:spacing w:line="360" w:lineRule="auto"/>
         <w:rPr>
           <w:rFonts w:ascii="Arial" w:hAnsi="Arial" w:cs="Arial"/>
-          <w:sz w:val="24"/>
-        </w:rPr>
-      </w:pPr>
+          <w:b/>
+        </w:rPr>
+      </w:pPr>
+      <w:r>
+        <w:rPr>
+          <w:rFonts w:ascii="Arial" w:hAnsi="Arial" w:cs="Arial"/>
+          <w:b/>
+          <w:noProof/>
+          <w:lang w:eastAsia="es-ES"/>
+        </w:rPr>
+        <w:drawing>
+          <wp:inline distT="0" distB="0" distL="0" distR="0">
+            <wp:extent cx="2333625" cy="1143000"/>
+            <wp:effectExtent l="0" t="0" r="9525" b="0"/>
+            <wp:docPr id="5" name="Imagen 5" descr="C:\Users\Jose Herrera\AppData\Local\Microsoft\Windows\INetCache\Content.Word\inst.png"/>
+            <wp:cNvGraphicFramePr>
+              <a:graphicFrameLocks xmlns:a="http://schemas.openxmlformats.org/drawingml/2006/main" noChangeAspect="1"/>
+            </wp:cNvGraphicFramePr>
+            <a:graphic xmlns:a="http://schemas.openxmlformats.org/drawingml/2006/main">
+              <a:graphicData uri="http://schemas.openxmlformats.org/drawingml/2006/picture">
+                <pic:pic xmlns:pic="http://schemas.openxmlformats.org/drawingml/2006/picture">
+                  <pic:nvPicPr>
+                    <pic:cNvPr id="0" name="Picture 3" descr="C:\Users\Jose Herrera\AppData\Local\Microsoft\Windows\INetCache\Content.Word\inst.png"/>
+                    <pic:cNvPicPr>
+                      <a:picLocks noChangeAspect="1" noChangeArrowheads="1"/>
+                    </pic:cNvPicPr>
+                  </pic:nvPicPr>
+                  <pic:blipFill>
+                    <a:blip r:embed="rId8">
+                      <a:extLst>
+                        <a:ext uri="{28A0092B-C50C-407E-A947-70E740481C1C}">
+                          <a14:useLocalDpi xmlns:a14="http://schemas.microsoft.com/office/drawing/2010/main" val="0"/>
+                        </a:ext>
+                      </a:extLst>
+                    </a:blip>
+                    <a:srcRect/>
+                    <a:stretch>
+                      <a:fillRect/>
+                    </a:stretch>
+                  </pic:blipFill>
+                  <pic:spPr bwMode="auto">
+                    <a:xfrm>
+                      <a:off x="0" y="0"/>
+                      <a:ext cx="2333625" cy="1143000"/>
+                    </a:xfrm>
+                    <a:prstGeom prst="rect">
+                      <a:avLst/>
+                    </a:prstGeom>
+                    <a:noFill/>
+                    <a:ln>
+                      <a:noFill/>
+                    </a:ln>
+                  </pic:spPr>
+                </pic:pic>
+              </a:graphicData>
+            </a:graphic>
+          </wp:inline>
+        </w:drawing>
+      </w:r>
     </w:p>
     <w:p>
       <w:pPr>
         <w:spacing w:line="360" w:lineRule="auto"/>
         <w:rPr>
           <w:rFonts w:ascii="Arial" w:hAnsi="Arial" w:cs="Arial"/>
-          <w:sz w:val="24"/>
-        </w:rPr>
-      </w:pPr>
+          <w:b/>
+        </w:rPr>
+      </w:pPr>
+      <w:r>
+        <w:rPr>
+          <w:rFonts w:ascii="Arial" w:hAnsi="Arial" w:cs="Arial"/>
+          <w:b/>
+        </w:rPr>
+        <w:t>Estructura para el soporte de listas en el programa</w:t>
+      </w:r>
+    </w:p>
+    <w:p>
+      <w:pPr>
+        <w:spacing w:line="360" w:lineRule="auto"/>
+        <w:rPr>
+          <w:rFonts w:ascii="Arial" w:hAnsi="Arial" w:cs="Arial"/>
+          <w:b/>
+        </w:rPr>
+      </w:pPr>
+      <w:r>
+        <w:rPr>
+          <w:rFonts w:ascii="Arial" w:hAnsi="Arial" w:cs="Arial"/>
+          <w:b/>
+          <w:noProof/>
+          <w:lang w:eastAsia="es-ES"/>
+        </w:rPr>
+        <w:drawing>
+          <wp:inline distT="0" distB="0" distL="0" distR="0">
+            <wp:extent cx="1647825" cy="742950"/>
+            <wp:effectExtent l="0" t="0" r="9525" b="0"/>
+            <wp:docPr id="6" name="Imagen 6" descr="C:\Users\Jose Herrera\AppData\Local\Microsoft\Windows\INetCache\Content.Word\list.png"/>
+            <wp:cNvGraphicFramePr>
+              <a:graphicFrameLocks xmlns:a="http://schemas.openxmlformats.org/drawingml/2006/main" noChangeAspect="1"/>
+            </wp:cNvGraphicFramePr>
+            <a:graphic xmlns:a="http://schemas.openxmlformats.org/drawingml/2006/main">
+              <a:graphicData uri="http://schemas.openxmlformats.org/drawingml/2006/picture">
+                <pic:pic xmlns:pic="http://schemas.openxmlformats.org/drawingml/2006/picture">
+                  <pic:nvPicPr>
+                    <pic:cNvPr id="0" name="Picture 4" descr="C:\Users\Jose Herrera\AppData\Local\Microsoft\Windows\INetCache\Content.Word\list.png"/>
+                    <pic:cNvPicPr>
+                      <a:picLocks noChangeAspect="1" noChangeArrowheads="1"/>
+                    </pic:cNvPicPr>
+                  </pic:nvPicPr>
+                  <pic:blipFill>
+                    <a:blip r:embed="rId9">
+                      <a:extLst>
+                        <a:ext uri="{28A0092B-C50C-407E-A947-70E740481C1C}">
+                          <a14:useLocalDpi xmlns:a14="http://schemas.microsoft.com/office/drawing/2010/main" val="0"/>
+                        </a:ext>
+                      </a:extLst>
+                    </a:blip>
+                    <a:srcRect/>
+                    <a:stretch>
+                      <a:fillRect/>
+                    </a:stretch>
+                  </pic:blipFill>
+                  <pic:spPr bwMode="auto">
+                    <a:xfrm>
+                      <a:off x="0" y="0"/>
+                      <a:ext cx="1647825" cy="742950"/>
+                    </a:xfrm>
+                    <a:prstGeom prst="rect">
+                      <a:avLst/>
+                    </a:prstGeom>
+                    <a:noFill/>
+                    <a:ln>
+                      <a:noFill/>
+                    </a:ln>
+                  </pic:spPr>
+                </pic:pic>
+              </a:graphicData>
+            </a:graphic>
+          </wp:inline>
+        </w:drawing>
+      </w:r>
+    </w:p>
+    <w:p>
+      <w:pPr>
+        <w:spacing w:line="360" w:lineRule="auto"/>
+        <w:rPr>
+          <w:rFonts w:ascii="Arial" w:hAnsi="Arial" w:cs="Arial"/>
+          <w:b/>
+        </w:rPr>
+      </w:pPr>
+    </w:p>
+    <w:p>
+      <w:pPr>
+        <w:spacing w:line="360" w:lineRule="auto"/>
+        <w:rPr>
+          <w:rFonts w:ascii="Arial" w:hAnsi="Arial" w:cs="Arial"/>
+          <w:b/>
+        </w:rPr>
+      </w:pPr>
+    </w:p>
+    <w:p>
+      <w:pPr>
+        <w:spacing w:line="360" w:lineRule="auto"/>
+        <w:rPr>
+          <w:rFonts w:ascii="Arial" w:hAnsi="Arial" w:cs="Arial"/>
+          <w:b/>
+        </w:rPr>
+      </w:pPr>
+      <w:r>
+        <w:rPr>
+          <w:rFonts w:ascii="Arial" w:hAnsi="Arial" w:cs="Arial"/>
+          <w:b/>
+        </w:rPr>
+        <w:lastRenderedPageBreak/>
+        <w:t>Estructura que simulara el almacén de datos para guardar variables del programa,</w:t>
+      </w:r>
+      <w:r>
+        <w:rPr>
+          <w:rFonts w:ascii="Arial" w:hAnsi="Arial" w:cs="Arial"/>
+          <w:b/>
+        </w:rPr>
+        <w:t xml:space="preserve"> </w:t>
+      </w:r>
+      <w:r>
+        <w:rPr>
+          <w:rFonts w:ascii="Arial" w:hAnsi="Arial" w:cs="Arial"/>
+          <w:b/>
+        </w:rPr>
+        <w:t>etc</w:t>
+      </w:r>
+      <w:r>
+        <w:rPr>
+          <w:rFonts w:ascii="Arial" w:hAnsi="Arial" w:cs="Arial"/>
+          <w:b/>
+        </w:rPr>
+        <w:t>.</w:t>
+      </w:r>
+    </w:p>
+    <w:p>
+      <w:pPr>
+        <w:spacing w:line="360" w:lineRule="auto"/>
+        <w:rPr>
+          <w:rFonts w:ascii="Arial" w:hAnsi="Arial" w:cs="Arial"/>
+          <w:b/>
+        </w:rPr>
+      </w:pPr>
+      <w:r>
+        <w:rPr>
+          <w:rFonts w:ascii="Arial" w:hAnsi="Arial" w:cs="Arial"/>
+          <w:b/>
+          <w:noProof/>
+          <w:lang w:eastAsia="es-ES"/>
+        </w:rPr>
+        <w:drawing>
+          <wp:inline distT="0" distB="0" distL="0" distR="0">
+            <wp:extent cx="2562225" cy="990600"/>
+            <wp:effectExtent l="0" t="0" r="9525" b="0"/>
+            <wp:docPr id="8" name="Imagen 8" descr="C:\Users\Jose Herrera\AppData\Local\Microsoft\Windows\INetCache\Content.Word\almacen.png"/>
+            <wp:cNvGraphicFramePr>
+              <a:graphicFrameLocks xmlns:a="http://schemas.openxmlformats.org/drawingml/2006/main" noChangeAspect="1"/>
+            </wp:cNvGraphicFramePr>
+            <a:graphic xmlns:a="http://schemas.openxmlformats.org/drawingml/2006/main">
+              <a:graphicData uri="http://schemas.openxmlformats.org/drawingml/2006/picture">
+                <pic:pic xmlns:pic="http://schemas.openxmlformats.org/drawingml/2006/picture">
+                  <pic:nvPicPr>
+                    <pic:cNvPr id="0" name="Picture 6" descr="C:\Users\Jose Herrera\AppData\Local\Microsoft\Windows\INetCache\Content.Word\almacen.png"/>
+                    <pic:cNvPicPr>
+                      <a:picLocks noChangeAspect="1" noChangeArrowheads="1"/>
+                    </pic:cNvPicPr>
+                  </pic:nvPicPr>
+                  <pic:blipFill>
+                    <a:blip r:embed="rId10">
+                      <a:extLst>
+                        <a:ext uri="{28A0092B-C50C-407E-A947-70E740481C1C}">
+                          <a14:useLocalDpi xmlns:a14="http://schemas.microsoft.com/office/drawing/2010/main" val="0"/>
+                        </a:ext>
+                      </a:extLst>
+                    </a:blip>
+                    <a:srcRect/>
+                    <a:stretch>
+                      <a:fillRect/>
+                    </a:stretch>
+                  </pic:blipFill>
+                  <pic:spPr bwMode="auto">
+                    <a:xfrm>
+                      <a:off x="0" y="0"/>
+                      <a:ext cx="2562225" cy="990600"/>
+                    </a:xfrm>
+                    <a:prstGeom prst="rect">
+                      <a:avLst/>
+                    </a:prstGeom>
+                    <a:noFill/>
+                    <a:ln>
+                      <a:noFill/>
+                    </a:ln>
+                  </pic:spPr>
+                </pic:pic>
+              </a:graphicData>
+            </a:graphic>
+          </wp:inline>
+        </w:drawing>
+      </w:r>
+    </w:p>
+    <w:p>
+      <w:pPr>
+        <w:spacing w:line="360" w:lineRule="auto"/>
+        <w:rPr>
+          <w:rFonts w:ascii="Arial" w:hAnsi="Arial" w:cs="Arial"/>
+          <w:b/>
+        </w:rPr>
+      </w:pPr>
+      <w:r>
+        <w:rPr>
+          <w:rFonts w:ascii="Arial" w:hAnsi="Arial" w:cs="Arial"/>
+          <w:b/>
+        </w:rPr>
+        <w:t>Estructura pila para el procesamiento de instrucciones</w:t>
+      </w:r>
+    </w:p>
+    <w:p>
+      <w:pPr>
+        <w:spacing w:line="360" w:lineRule="auto"/>
+        <w:rPr>
+          <w:rFonts w:ascii="Arial" w:hAnsi="Arial" w:cs="Arial"/>
+          <w:sz w:val="24"/>
+        </w:rPr>
+      </w:pPr>
+      <w:r>
+        <w:rPr>
+          <w:rFonts w:ascii="Arial" w:hAnsi="Arial" w:cs="Arial"/>
+          <w:noProof/>
+          <w:sz w:val="24"/>
+          <w:lang w:eastAsia="es-ES"/>
+        </w:rPr>
+        <w:drawing>
+          <wp:inline distT="0" distB="0" distL="0" distR="0">
+            <wp:extent cx="2562225" cy="990600"/>
+            <wp:effectExtent l="0" t="0" r="9525" b="0"/>
+            <wp:docPr id="9" name="Imagen 9" descr="C:\Users\Jose Herrera\AppData\Local\Microsoft\Windows\INetCache\Content.Word\almacen.png"/>
+            <wp:cNvGraphicFramePr>
+              <a:graphicFrameLocks xmlns:a="http://schemas.openxmlformats.org/drawingml/2006/main" noChangeAspect="1"/>
+            </wp:cNvGraphicFramePr>
+            <a:graphic xmlns:a="http://schemas.openxmlformats.org/drawingml/2006/main">
+              <a:graphicData uri="http://schemas.openxmlformats.org/drawingml/2006/picture">
+                <pic:pic xmlns:pic="http://schemas.openxmlformats.org/drawingml/2006/picture">
+                  <pic:nvPicPr>
+                    <pic:cNvPr id="0" name="Picture 7" descr="C:\Users\Jose Herrera\AppData\Local\Microsoft\Windows\INetCache\Content.Word\almacen.png"/>
+                    <pic:cNvPicPr>
+                      <a:picLocks noChangeAspect="1" noChangeArrowheads="1"/>
+                    </pic:cNvPicPr>
+                  </pic:nvPicPr>
+                  <pic:blipFill>
+                    <a:blip r:embed="rId10">
+                      <a:extLst>
+                        <a:ext uri="{28A0092B-C50C-407E-A947-70E740481C1C}">
+                          <a14:useLocalDpi xmlns:a14="http://schemas.microsoft.com/office/drawing/2010/main" val="0"/>
+                        </a:ext>
+                      </a:extLst>
+                    </a:blip>
+                    <a:srcRect/>
+                    <a:stretch>
+                      <a:fillRect/>
+                    </a:stretch>
+                  </pic:blipFill>
+                  <pic:spPr bwMode="auto">
+                    <a:xfrm>
+                      <a:off x="0" y="0"/>
+                      <a:ext cx="2562225" cy="990600"/>
+                    </a:xfrm>
+                    <a:prstGeom prst="rect">
+                      <a:avLst/>
+                    </a:prstGeom>
+                    <a:noFill/>
+                    <a:ln>
+                      <a:noFill/>
+                    </a:ln>
+                  </pic:spPr>
+                </pic:pic>
+              </a:graphicData>
+            </a:graphic>
+          </wp:inline>
+        </w:drawing>
+      </w:r>
+    </w:p>
+    <w:p>
+      <w:pPr>
+        <w:spacing w:line="360" w:lineRule="auto"/>
+        <w:rPr>
+          <w:rFonts w:ascii="Arial" w:hAnsi="Arial" w:cs="Arial"/>
+          <w:sz w:val="24"/>
+        </w:rPr>
+      </w:pPr>
+      <w:r>
+        <w:rPr>
+          <w:rFonts w:ascii="Arial" w:hAnsi="Arial" w:cs="Arial"/>
+          <w:sz w:val="24"/>
+        </w:rPr>
+        <w:t>Estas estructuras permitirán el acceso a los datos guardados en memoria de una manera eficiente.</w:t>
+      </w:r>
+    </w:p>
+    <w:p>
+      <w:pPr>
+        <w:spacing w:line="360" w:lineRule="auto"/>
+        <w:rPr>
+          <w:rFonts w:ascii="Arial" w:hAnsi="Arial" w:cs="Arial"/>
+          <w:sz w:val="24"/>
+        </w:rPr>
+      </w:pPr>
+      <w:r>
+        <w:rPr>
+          <w:rFonts w:ascii="Arial" w:hAnsi="Arial" w:cs="Arial"/>
+          <w:sz w:val="24"/>
+        </w:rPr>
+        <w:t>El proceso de ejecución del programa debería ser el siguiente:</w:t>
+      </w:r>
+    </w:p>
+    <w:p>
+      <w:pPr>
+        <w:pStyle w:val="Prrafodelista"/>
+        <w:numPr>
+          <w:ilvl w:val="0"/>
+          <w:numId w:val="1"/>
+        </w:numPr>
+        <w:spacing w:line="360" w:lineRule="auto"/>
+        <w:rPr>
+          <w:rFonts w:ascii="Arial" w:hAnsi="Arial" w:cs="Arial"/>
+          <w:sz w:val="24"/>
+        </w:rPr>
+      </w:pPr>
+      <w:r>
+        <w:rPr>
+          <w:rFonts w:ascii="Arial" w:hAnsi="Arial" w:cs="Arial"/>
+          <w:sz w:val="24"/>
+        </w:rPr>
+        <w:t>Leer el archivo y extraer los datos para su almacenado en memoria.</w:t>
+      </w:r>
+    </w:p>
+    <w:p>
+      <w:pPr>
+        <w:pStyle w:val="Prrafodelista"/>
+        <w:numPr>
+          <w:ilvl w:val="0"/>
+          <w:numId w:val="1"/>
+        </w:numPr>
+        <w:spacing w:line="360" w:lineRule="auto"/>
+        <w:rPr>
+          <w:rFonts w:ascii="Arial" w:hAnsi="Arial" w:cs="Arial"/>
+          <w:sz w:val="24"/>
+        </w:rPr>
+      </w:pPr>
+      <w:r>
+        <w:rPr>
+          <w:rFonts w:ascii="Arial" w:hAnsi="Arial" w:cs="Arial"/>
+          <w:sz w:val="24"/>
+        </w:rPr>
+        <w:t>Leer los datos en memoria y ejecutarlos según las instrucciones de cada función, comenzando con la función Main().</w:t>
+      </w:r>
     </w:p>
     <w:p>
       <w:pPr>
@@ -1842,7 +1987,7 @@
           <w:rFonts w:ascii="Arial" w:hAnsi="Arial" w:cs="Arial"/>
           <w:sz w:val="24"/>
         </w:rPr>
-        <w:t>De las tareas o procesos desarrollados existen algunos que no están optimizados, por lo que la comprensión de este apartado es vital para una manipulación correcta del programa, caso contrario podrían darse errores en la ejecución.</w:t>
+        <w:t>El alcance del proyecto no se logró terminar al 100%, por lo que existen distintas funciones que no se implementaron en el programa.</w:t>
       </w:r>
     </w:p>
     <w:p>
@@ -1858,88 +2003,175 @@
           <w:rFonts w:ascii="Arial" w:hAnsi="Arial" w:cs="Arial"/>
           <w:sz w:val="24"/>
         </w:rPr>
-        <w:t>En la siguiente tabla se desglosan las actividades o partes del sistema con su estado y observaciones.</w:t>
+        <w:t>Además no existe la función principal que leerá los datos en memoria y los ejecutara uno por uno, por lo que es imposible ver la ejecución del programa.</w:t>
       </w:r>
+    </w:p>
+    <w:p>
+      <w:pPr>
+        <w:jc w:val="both"/>
+        <w:rPr>
+          <w:rFonts w:ascii="Verdana" w:hAnsi="Verdana"/>
+          <w:sz w:val="20"/>
+          <w:lang w:val="es-CR"/>
+        </w:rPr>
+      </w:pPr>
+      <w:r>
+        <w:rPr>
+          <w:rFonts w:ascii="Verdana" w:hAnsi="Verdana"/>
+          <w:sz w:val="20"/>
+          <w:lang w:val="es-CR"/>
+        </w:rPr>
+        <w:t>La siguiente tabla mostrará el conjunto de funciones que se lograron desarrollar resaltadas en verde y aquellas que no se implementaron en el programa sin resaltar.</w:t>
+      </w:r>
+    </w:p>
+    <w:p>
+      <w:pPr>
+        <w:jc w:val="both"/>
+        <w:rPr>
+          <w:rFonts w:ascii="Verdana" w:hAnsi="Verdana"/>
+          <w:sz w:val="20"/>
+          <w:lang w:val="es-CR"/>
+        </w:rPr>
+      </w:pPr>
     </w:p>
     <w:tbl>
       <w:tblPr>
-        <w:tblStyle w:val="Tablaconcuadrcula"/>
-        <w:tblW w:w="10490" w:type="dxa"/>
-        <w:tblInd w:w="-1139" w:type="dxa"/>
+        <w:tblW w:w="8778" w:type="dxa"/>
+        <w:tblBorders>
+          <w:top w:val="single" w:sz="4" w:space="0" w:color="auto"/>
+          <w:left w:val="single" w:sz="4" w:space="0" w:color="auto"/>
+          <w:bottom w:val="single" w:sz="4" w:space="0" w:color="auto"/>
+          <w:right w:val="single" w:sz="4" w:space="0" w:color="auto"/>
+          <w:insideH w:val="single" w:sz="4" w:space="0" w:color="auto"/>
+          <w:insideV w:val="single" w:sz="4" w:space="0" w:color="auto"/>
+        </w:tblBorders>
         <w:tblLook w:val="04A0" w:firstRow="1" w:lastRow="0" w:firstColumn="1" w:lastColumn="0" w:noHBand="0" w:noVBand="1"/>
       </w:tblPr>
       <w:tblGrid>
-        <w:gridCol w:w="1985"/>
-        <w:gridCol w:w="1843"/>
-        <w:gridCol w:w="6662"/>
+        <w:gridCol w:w="2332"/>
+        <w:gridCol w:w="1601"/>
+        <w:gridCol w:w="1648"/>
+        <w:gridCol w:w="1544"/>
+        <w:gridCol w:w="1653"/>
       </w:tblGrid>
       <w:tr>
         <w:tc>
           <w:tcPr>
-            <w:tcW w:w="1985" w:type="dxa"/>
-          </w:tcPr>
-          <w:p>
-            <w:pPr>
-              <w:spacing w:line="360" w:lineRule="auto"/>
-              <w:rPr>
-                <w:rFonts w:ascii="Arial" w:hAnsi="Arial" w:cs="Arial"/>
-                <w:b/>
-                <w:sz w:val="28"/>
-              </w:rPr>
-            </w:pPr>
-            <w:r>
-              <w:rPr>
-                <w:rFonts w:ascii="Arial" w:hAnsi="Arial" w:cs="Arial"/>
-                <w:b/>
-                <w:sz w:val="28"/>
-              </w:rPr>
-              <w:t>Tarea</w:t>
-            </w:r>
-          </w:p>
-        </w:tc>
-        <w:tc>
-          <w:tcPr>
-            <w:tcW w:w="1843" w:type="dxa"/>
-          </w:tcPr>
-          <w:p>
-            <w:pPr>
-              <w:spacing w:line="360" w:lineRule="auto"/>
-              <w:rPr>
-                <w:rFonts w:ascii="Arial" w:hAnsi="Arial" w:cs="Arial"/>
-                <w:b/>
-                <w:sz w:val="28"/>
-              </w:rPr>
-            </w:pPr>
-            <w:r>
-              <w:rPr>
-                <w:rFonts w:ascii="Arial" w:hAnsi="Arial" w:cs="Arial"/>
-                <w:b/>
-                <w:sz w:val="28"/>
-              </w:rPr>
-              <w:t>Estado</w:t>
-            </w:r>
-          </w:p>
-        </w:tc>
-        <w:tc>
-          <w:tcPr>
-            <w:tcW w:w="6662" w:type="dxa"/>
-          </w:tcPr>
-          <w:p>
-            <w:pPr>
-              <w:spacing w:line="360" w:lineRule="auto"/>
-              <w:rPr>
-                <w:rFonts w:ascii="Arial" w:hAnsi="Arial" w:cs="Arial"/>
-                <w:b/>
-                <w:sz w:val="28"/>
-              </w:rPr>
-            </w:pPr>
-            <w:r>
-              <w:rPr>
-                <w:rFonts w:ascii="Arial" w:hAnsi="Arial" w:cs="Arial"/>
-                <w:b/>
-                <w:sz w:val="28"/>
-              </w:rPr>
-              <w:t>Observaciones</w:t>
+            <w:tcW w:w="2332" w:type="dxa"/>
+            <w:shd w:val="clear" w:color="auto" w:fill="auto"/>
+          </w:tcPr>
+          <w:p>
+            <w:pPr>
+              <w:jc w:val="both"/>
+              <w:rPr>
+                <w:rFonts w:ascii="Verdana" w:hAnsi="Verdana"/>
+                <w:sz w:val="20"/>
+                <w:lang w:val="es-CR"/>
+              </w:rPr>
+            </w:pPr>
+            <w:r>
+              <w:rPr>
+                <w:rFonts w:ascii="Verdana" w:hAnsi="Verdana"/>
+                <w:sz w:val="20"/>
+                <w:lang w:val="es-CR"/>
+              </w:rPr>
+              <w:t>INSTRUCCIÓN</w:t>
+            </w:r>
+          </w:p>
+        </w:tc>
+        <w:tc>
+          <w:tcPr>
+            <w:tcW w:w="1601" w:type="dxa"/>
+            <w:shd w:val="clear" w:color="auto" w:fill="auto"/>
+          </w:tcPr>
+          <w:p>
+            <w:pPr>
+              <w:jc w:val="both"/>
+              <w:rPr>
+                <w:rFonts w:ascii="Verdana" w:hAnsi="Verdana"/>
+                <w:sz w:val="20"/>
+                <w:lang w:val="es-CR"/>
+              </w:rPr>
+            </w:pPr>
+            <w:r>
+              <w:rPr>
+                <w:rFonts w:ascii="Verdana" w:hAnsi="Verdana"/>
+                <w:sz w:val="20"/>
+                <w:lang w:val="es-CR"/>
+              </w:rPr>
+              <w:t>PARÁMETROS</w:t>
+            </w:r>
+          </w:p>
+        </w:tc>
+        <w:tc>
+          <w:tcPr>
+            <w:tcW w:w="1648" w:type="dxa"/>
+            <w:shd w:val="clear" w:color="auto" w:fill="auto"/>
+          </w:tcPr>
+          <w:p>
+            <w:pPr>
+              <w:jc w:val="both"/>
+              <w:rPr>
+                <w:rFonts w:ascii="Verdana" w:hAnsi="Verdana"/>
+                <w:sz w:val="20"/>
+                <w:lang w:val="es-CR"/>
+              </w:rPr>
+            </w:pPr>
+            <w:r>
+              <w:rPr>
+                <w:rFonts w:ascii="Verdana" w:hAnsi="Verdana"/>
+                <w:sz w:val="20"/>
+                <w:lang w:val="es-CR"/>
+              </w:rPr>
+              <w:t>DESCRIPCIÓN</w:t>
+            </w:r>
+          </w:p>
+        </w:tc>
+        <w:tc>
+          <w:tcPr>
+            <w:tcW w:w="1544" w:type="dxa"/>
+            <w:shd w:val="clear" w:color="auto" w:fill="auto"/>
+          </w:tcPr>
+          <w:p>
+            <w:pPr>
+              <w:jc w:val="both"/>
+              <w:rPr>
+                <w:rFonts w:ascii="Verdana" w:hAnsi="Verdana"/>
+                <w:sz w:val="20"/>
+                <w:lang w:val="es-CR"/>
+              </w:rPr>
+            </w:pPr>
+            <w:r>
+              <w:rPr>
+                <w:rFonts w:ascii="Verdana" w:hAnsi="Verdana"/>
+                <w:sz w:val="20"/>
+                <w:lang w:val="es-CR"/>
+              </w:rPr>
+              <w:t>DEBE HABER EN LA PILA</w:t>
+            </w:r>
+          </w:p>
+        </w:tc>
+        <w:tc>
+          <w:tcPr>
+            <w:tcW w:w="1653" w:type="dxa"/>
+            <w:shd w:val="clear" w:color="auto" w:fill="auto"/>
+          </w:tcPr>
+          <w:p>
+            <w:pPr>
+              <w:jc w:val="both"/>
+              <w:rPr>
+                <w:rFonts w:ascii="Verdana" w:hAnsi="Verdana"/>
+                <w:sz w:val="20"/>
+                <w:lang w:val="es-CR"/>
+              </w:rPr>
+            </w:pPr>
+            <w:r>
+              <w:rPr>
+                <w:rFonts w:ascii="Verdana" w:hAnsi="Verdana"/>
+                <w:sz w:val="20"/>
+                <w:lang w:val="es-CR"/>
+              </w:rPr>
+              <w:t>QUÉ DEJA EN LA PILA</w:t>
             </w:r>
           </w:p>
         </w:tc>
@@ -1947,64 +2179,134 @@
       <w:tr>
         <w:tc>
           <w:tcPr>
-            <w:tcW w:w="1985" w:type="dxa"/>
-          </w:tcPr>
-          <w:p>
-            <w:pPr>
-              <w:spacing w:line="360" w:lineRule="auto"/>
-              <w:rPr>
-                <w:rFonts w:ascii="Arial" w:hAnsi="Arial" w:cs="Arial"/>
-                <w:sz w:val="24"/>
-              </w:rPr>
-            </w:pPr>
-            <w:r>
-              <w:rPr>
-                <w:rFonts w:ascii="Arial" w:hAnsi="Arial" w:cs="Arial"/>
-                <w:sz w:val="24"/>
-              </w:rPr>
-              <w:t>Funciones del módulo lógico</w:t>
-            </w:r>
-          </w:p>
-        </w:tc>
-        <w:tc>
-          <w:tcPr>
-            <w:tcW w:w="1843" w:type="dxa"/>
-          </w:tcPr>
-          <w:p>
-            <w:pPr>
-              <w:spacing w:line="360" w:lineRule="auto"/>
-              <w:rPr>
-                <w:rFonts w:ascii="Arial" w:hAnsi="Arial" w:cs="Arial"/>
-                <w:sz w:val="24"/>
-              </w:rPr>
-            </w:pPr>
-            <w:r>
-              <w:rPr>
-                <w:rFonts w:ascii="Arial" w:hAnsi="Arial" w:cs="Arial"/>
-                <w:sz w:val="24"/>
-              </w:rPr>
-              <w:t>Incompleto</w:t>
-            </w:r>
-          </w:p>
-        </w:tc>
-        <w:tc>
-          <w:tcPr>
-            <w:tcW w:w="6662" w:type="dxa"/>
-          </w:tcPr>
-          <w:p>
-            <w:pPr>
-              <w:spacing w:line="360" w:lineRule="auto"/>
-              <w:rPr>
-                <w:rFonts w:ascii="Arial" w:hAnsi="Arial" w:cs="Arial"/>
-                <w:sz w:val="24"/>
-              </w:rPr>
-            </w:pPr>
-            <w:r>
-              <w:rPr>
-                <w:rFonts w:ascii="Arial" w:hAnsi="Arial" w:cs="Arial"/>
-                <w:sz w:val="24"/>
-              </w:rPr>
-              <w:t>Falta la función de los grupos distintos con sus tamaños</w:t>
+            <w:tcW w:w="2332" w:type="dxa"/>
+            <w:shd w:val="clear" w:color="auto" w:fill="auto"/>
+          </w:tcPr>
+          <w:p>
+            <w:pPr>
+              <w:jc w:val="both"/>
+              <w:rPr>
+                <w:rFonts w:ascii="Verdana" w:hAnsi="Verdana"/>
+                <w:sz w:val="20"/>
+                <w:lang w:val="es-CR"/>
+              </w:rPr>
+            </w:pPr>
+            <w:r>
+              <w:rPr>
+                <w:rFonts w:ascii="Verdana" w:hAnsi="Verdana"/>
+                <w:sz w:val="20"/>
+                <w:highlight w:val="green"/>
+                <w:lang w:val="es-CR"/>
+              </w:rPr>
+              <w:t>LOAD_CONST</w:t>
+            </w:r>
+          </w:p>
+        </w:tc>
+        <w:tc>
+          <w:tcPr>
+            <w:tcW w:w="1601" w:type="dxa"/>
+            <w:shd w:val="clear" w:color="auto" w:fill="auto"/>
+          </w:tcPr>
+          <w:p>
+            <w:pPr>
+              <w:jc w:val="both"/>
+              <w:rPr>
+                <w:rFonts w:ascii="Verdana" w:hAnsi="Verdana"/>
+                <w:i/>
+                <w:sz w:val="20"/>
+                <w:lang w:val="es-CR"/>
+              </w:rPr>
+            </w:pPr>
+            <w:r>
+              <w:rPr>
+                <w:rFonts w:ascii="Verdana" w:hAnsi="Verdana"/>
+                <w:i/>
+                <w:sz w:val="20"/>
+                <w:lang w:val="es-CR"/>
+              </w:rPr>
+              <w:t>const</w:t>
+            </w:r>
+          </w:p>
+        </w:tc>
+        <w:tc>
+          <w:tcPr>
+            <w:tcW w:w="1648" w:type="dxa"/>
+            <w:shd w:val="clear" w:color="auto" w:fill="auto"/>
+          </w:tcPr>
+          <w:p>
+            <w:pPr>
+              <w:jc w:val="both"/>
+              <w:rPr>
+                <w:rFonts w:ascii="Verdana" w:hAnsi="Verdana"/>
+                <w:sz w:val="20"/>
+                <w:lang w:val="es-CR"/>
+              </w:rPr>
+            </w:pPr>
+            <w:r>
+              <w:rPr>
+                <w:rFonts w:ascii="Verdana" w:hAnsi="Verdana"/>
+                <w:sz w:val="20"/>
+                <w:lang w:val="es-CR"/>
+              </w:rPr>
+              <w:t xml:space="preserve">Coloca el valor de la constante en </w:t>
+            </w:r>
+            <w:r>
+              <w:rPr>
+                <w:rFonts w:ascii="Verdana" w:hAnsi="Verdana"/>
+                <w:sz w:val="20"/>
+                <w:lang w:val="es-CR"/>
+              </w:rPr>
+              <w:lastRenderedPageBreak/>
+              <w:t xml:space="preserve">el tope de la pila </w:t>
+            </w:r>
+          </w:p>
+        </w:tc>
+        <w:tc>
+          <w:tcPr>
+            <w:tcW w:w="1544" w:type="dxa"/>
+            <w:shd w:val="clear" w:color="auto" w:fill="auto"/>
+          </w:tcPr>
+          <w:p>
+            <w:pPr>
+              <w:jc w:val="both"/>
+              <w:rPr>
+                <w:rFonts w:ascii="Verdana" w:hAnsi="Verdana"/>
+                <w:sz w:val="20"/>
+                <w:lang w:val="es-CR"/>
+              </w:rPr>
+            </w:pPr>
+            <w:r>
+              <w:rPr>
+                <w:rFonts w:ascii="Verdana" w:hAnsi="Verdana"/>
+                <w:sz w:val="20"/>
+                <w:lang w:val="es-CR"/>
+              </w:rPr>
+              <w:lastRenderedPageBreak/>
+              <w:t>[]</w:t>
+            </w:r>
+          </w:p>
+        </w:tc>
+        <w:tc>
+          <w:tcPr>
+            <w:tcW w:w="1653" w:type="dxa"/>
+            <w:shd w:val="clear" w:color="auto" w:fill="auto"/>
+          </w:tcPr>
+          <w:p>
+            <w:pPr>
+              <w:jc w:val="both"/>
+              <w:rPr>
+                <w:rFonts w:ascii="Verdana" w:hAnsi="Verdana"/>
+                <w:sz w:val="20"/>
+                <w:lang w:val="es-CR"/>
+              </w:rPr>
+            </w:pPr>
+            <w:r>
+              <w:rPr>
+                <w:rFonts w:ascii="Verdana" w:hAnsi="Verdana"/>
+                <w:sz w:val="20"/>
+                <w:lang w:val="es-CR"/>
+              </w:rPr>
+              <w:t>[const]</w:t>
             </w:r>
           </w:p>
         </w:tc>
@@ -2012,204 +2314,2334 @@
       <w:tr>
         <w:tc>
           <w:tcPr>
-            <w:tcW w:w="1985" w:type="dxa"/>
-          </w:tcPr>
-          <w:p>
-            <w:pPr>
-              <w:spacing w:line="360" w:lineRule="auto"/>
-              <w:rPr>
-                <w:rFonts w:ascii="Arial" w:hAnsi="Arial" w:cs="Arial"/>
-                <w:sz w:val="24"/>
-              </w:rPr>
-            </w:pPr>
-            <w:r>
-              <w:rPr>
-                <w:rFonts w:ascii="Arial" w:hAnsi="Arial" w:cs="Arial"/>
-                <w:sz w:val="24"/>
-              </w:rPr>
-              <w:t>Interfaz grafica</w:t>
-            </w:r>
-          </w:p>
-        </w:tc>
-        <w:tc>
-          <w:tcPr>
-            <w:tcW w:w="1843" w:type="dxa"/>
-          </w:tcPr>
-          <w:p>
-            <w:pPr>
-              <w:spacing w:line="360" w:lineRule="auto"/>
-              <w:rPr>
-                <w:rFonts w:ascii="Arial" w:hAnsi="Arial" w:cs="Arial"/>
-                <w:sz w:val="24"/>
-              </w:rPr>
-            </w:pPr>
-            <w:r>
-              <w:rPr>
-                <w:rFonts w:ascii="Arial" w:hAnsi="Arial" w:cs="Arial"/>
-                <w:sz w:val="24"/>
-              </w:rPr>
-              <w:t>No optimizada</w:t>
-            </w:r>
-          </w:p>
-        </w:tc>
-        <w:tc>
-          <w:tcPr>
-            <w:tcW w:w="6662" w:type="dxa"/>
-          </w:tcPr>
-          <w:p>
-            <w:pPr>
-              <w:spacing w:line="360" w:lineRule="auto"/>
-              <w:rPr>
-                <w:rFonts w:ascii="Arial" w:hAnsi="Arial" w:cs="Arial"/>
-                <w:sz w:val="24"/>
-              </w:rPr>
-            </w:pPr>
-            <w:r>
-              <w:rPr>
-                <w:rFonts w:ascii="Arial" w:hAnsi="Arial" w:cs="Arial"/>
-                <w:sz w:val="24"/>
-              </w:rPr>
-              <w:t xml:space="preserve">Únicamente teclear las opciones que aparezcan en </w:t>
-            </w:r>
-            <w:r>
-              <w:rPr>
-                <w:rFonts w:ascii="Arial" w:hAnsi="Arial" w:cs="Arial"/>
-                <w:sz w:val="24"/>
-              </w:rPr>
-              <w:t>la vista actual, de lo contrario se podrían dar imprevistos en el comportamiento del programa.</w:t>
-            </w:r>
-            <w:r>
-              <w:rPr>
-                <w:rFonts w:ascii="Arial" w:hAnsi="Arial" w:cs="Arial"/>
-                <w:sz w:val="24"/>
-              </w:rPr>
-              <w:br/>
-              <w:t>Al entrar a la vista de la matriz no se puede devolver al menú principal, por lo que es necesario cerrar el programa y volverlo a abrir si quisiera utilizar otra opción del menú</w:t>
-            </w:r>
-            <w:r>
-              <w:rPr>
-                <w:rFonts w:ascii="Arial" w:hAnsi="Arial" w:cs="Arial"/>
-                <w:sz w:val="24"/>
+            <w:tcW w:w="2332" w:type="dxa"/>
+            <w:shd w:val="clear" w:color="auto" w:fill="auto"/>
+          </w:tcPr>
+          <w:p>
+            <w:pPr>
+              <w:jc w:val="both"/>
+              <w:rPr>
+                <w:rFonts w:ascii="Verdana" w:hAnsi="Verdana"/>
+                <w:sz w:val="20"/>
+                <w:lang w:val="es-CR"/>
+              </w:rPr>
+            </w:pPr>
+            <w:r>
+              <w:rPr>
+                <w:rFonts w:ascii="Verdana" w:hAnsi="Verdana"/>
+                <w:sz w:val="20"/>
+                <w:highlight w:val="green"/>
+                <w:lang w:val="es-CR"/>
+              </w:rPr>
+              <w:t>LOAD_FAST</w:t>
+            </w:r>
+          </w:p>
+        </w:tc>
+        <w:tc>
+          <w:tcPr>
+            <w:tcW w:w="1601" w:type="dxa"/>
+            <w:shd w:val="clear" w:color="auto" w:fill="auto"/>
+          </w:tcPr>
+          <w:p>
+            <w:pPr>
+              <w:jc w:val="both"/>
+              <w:rPr>
+                <w:rFonts w:ascii="Verdana" w:hAnsi="Verdana"/>
+                <w:i/>
+                <w:sz w:val="20"/>
+                <w:lang w:val="es-CR"/>
+              </w:rPr>
+            </w:pPr>
+            <w:r>
+              <w:rPr>
+                <w:rFonts w:ascii="Verdana" w:hAnsi="Verdana"/>
+                <w:i/>
+                <w:sz w:val="20"/>
+                <w:lang w:val="es-CR"/>
+              </w:rPr>
+              <w:t>varname</w:t>
+            </w:r>
+          </w:p>
+        </w:tc>
+        <w:tc>
+          <w:tcPr>
+            <w:tcW w:w="1648" w:type="dxa"/>
+            <w:shd w:val="clear" w:color="auto" w:fill="auto"/>
+          </w:tcPr>
+          <w:p>
+            <w:pPr>
+              <w:jc w:val="both"/>
+              <w:rPr>
+                <w:rFonts w:ascii="Verdana" w:hAnsi="Verdana"/>
+                <w:sz w:val="20"/>
+                <w:lang w:val="es-CR"/>
+              </w:rPr>
+            </w:pPr>
+            <w:r>
+              <w:rPr>
+                <w:rFonts w:ascii="Verdana" w:hAnsi="Verdana"/>
+                <w:sz w:val="20"/>
+                <w:lang w:val="es-CR"/>
+              </w:rPr>
+              <w:t>Coloca el valor del contenido de la variable en la pila</w:t>
+            </w:r>
+          </w:p>
+        </w:tc>
+        <w:tc>
+          <w:tcPr>
+            <w:tcW w:w="1544" w:type="dxa"/>
+            <w:shd w:val="clear" w:color="auto" w:fill="auto"/>
+          </w:tcPr>
+          <w:p>
+            <w:pPr>
+              <w:jc w:val="both"/>
+              <w:rPr>
+                <w:rFonts w:ascii="Verdana" w:hAnsi="Verdana"/>
+                <w:sz w:val="20"/>
+                <w:lang w:val="es-CR"/>
+              </w:rPr>
+            </w:pPr>
+          </w:p>
+        </w:tc>
+        <w:tc>
+          <w:tcPr>
+            <w:tcW w:w="1653" w:type="dxa"/>
+            <w:shd w:val="clear" w:color="auto" w:fill="auto"/>
+          </w:tcPr>
+          <w:p>
+            <w:pPr>
+              <w:jc w:val="both"/>
+              <w:rPr>
+                <w:rFonts w:ascii="Verdana" w:hAnsi="Verdana"/>
+                <w:sz w:val="20"/>
+                <w:lang w:val="es-CR"/>
+              </w:rPr>
+            </w:pPr>
+          </w:p>
+        </w:tc>
+      </w:tr>
+      <w:tr>
+        <w:tc>
+          <w:tcPr>
+            <w:tcW w:w="2332" w:type="dxa"/>
+            <w:shd w:val="clear" w:color="auto" w:fill="auto"/>
+          </w:tcPr>
+          <w:p>
+            <w:pPr>
+              <w:jc w:val="both"/>
+              <w:rPr>
+                <w:rFonts w:ascii="Verdana" w:hAnsi="Verdana"/>
+                <w:sz w:val="20"/>
+                <w:highlight w:val="green"/>
+                <w:lang w:val="es-CR"/>
+              </w:rPr>
+            </w:pPr>
+            <w:r>
+              <w:rPr>
+                <w:rFonts w:ascii="Verdana" w:hAnsi="Verdana"/>
+                <w:sz w:val="20"/>
+                <w:highlight w:val="green"/>
+                <w:lang w:val="es-CR"/>
+              </w:rPr>
+              <w:t>STORE_FAST</w:t>
+            </w:r>
+          </w:p>
+        </w:tc>
+        <w:tc>
+          <w:tcPr>
+            <w:tcW w:w="1601" w:type="dxa"/>
+            <w:shd w:val="clear" w:color="auto" w:fill="auto"/>
+          </w:tcPr>
+          <w:p>
+            <w:pPr>
+              <w:jc w:val="both"/>
+              <w:rPr>
+                <w:rFonts w:ascii="Verdana" w:hAnsi="Verdana"/>
+                <w:i/>
+                <w:sz w:val="20"/>
+                <w:lang w:val="es-CR"/>
+              </w:rPr>
+            </w:pPr>
+            <w:r>
+              <w:rPr>
+                <w:rFonts w:ascii="Verdana" w:hAnsi="Verdana"/>
+                <w:i/>
+                <w:sz w:val="20"/>
+                <w:lang w:val="es-CR"/>
+              </w:rPr>
+              <w:t>varname</w:t>
+            </w:r>
+          </w:p>
+        </w:tc>
+        <w:tc>
+          <w:tcPr>
+            <w:tcW w:w="1648" w:type="dxa"/>
+            <w:shd w:val="clear" w:color="auto" w:fill="auto"/>
+          </w:tcPr>
+          <w:p>
+            <w:pPr>
+              <w:jc w:val="both"/>
+              <w:rPr>
+                <w:rFonts w:ascii="Verdana" w:hAnsi="Verdana"/>
+                <w:sz w:val="20"/>
+                <w:lang w:val="es-CR"/>
+              </w:rPr>
+            </w:pPr>
+            <w:r>
+              <w:rPr>
+                <w:rFonts w:ascii="Verdana" w:hAnsi="Verdana"/>
+                <w:sz w:val="20"/>
+                <w:lang w:val="es-CR"/>
+              </w:rPr>
+              <w:t>Escribe el contenido del tope de la pila en la variable</w:t>
+            </w:r>
+          </w:p>
+        </w:tc>
+        <w:tc>
+          <w:tcPr>
+            <w:tcW w:w="1544" w:type="dxa"/>
+            <w:shd w:val="clear" w:color="auto" w:fill="auto"/>
+          </w:tcPr>
+          <w:p>
+            <w:pPr>
+              <w:jc w:val="both"/>
+              <w:rPr>
+                <w:rFonts w:ascii="Verdana" w:hAnsi="Verdana"/>
+                <w:sz w:val="20"/>
+                <w:lang w:val="es-CR"/>
+              </w:rPr>
+            </w:pPr>
+            <w:r>
+              <w:rPr>
+                <w:rFonts w:ascii="Verdana" w:hAnsi="Verdana"/>
+                <w:sz w:val="20"/>
+                <w:lang w:val="es-CR"/>
+              </w:rPr>
+              <w:t>[const]</w:t>
+            </w:r>
+          </w:p>
+        </w:tc>
+        <w:tc>
+          <w:tcPr>
+            <w:tcW w:w="1653" w:type="dxa"/>
+            <w:shd w:val="clear" w:color="auto" w:fill="auto"/>
+          </w:tcPr>
+          <w:p>
+            <w:pPr>
+              <w:jc w:val="both"/>
+              <w:rPr>
+                <w:rFonts w:ascii="Verdana" w:hAnsi="Verdana"/>
+                <w:sz w:val="20"/>
+                <w:lang w:val="es-CR"/>
+              </w:rPr>
+            </w:pPr>
+            <w:r>
+              <w:rPr>
+                <w:rFonts w:ascii="Verdana" w:hAnsi="Verdana"/>
+                <w:sz w:val="20"/>
+                <w:lang w:val="es-CR"/>
+              </w:rPr>
+              <w:t>[]</w:t>
+            </w:r>
+          </w:p>
+        </w:tc>
+      </w:tr>
+      <w:tr>
+        <w:tc>
+          <w:tcPr>
+            <w:tcW w:w="2332" w:type="dxa"/>
+            <w:shd w:val="clear" w:color="auto" w:fill="auto"/>
+          </w:tcPr>
+          <w:p>
+            <w:pPr>
+              <w:jc w:val="both"/>
+              <w:rPr>
+                <w:rFonts w:ascii="Verdana" w:hAnsi="Verdana"/>
+                <w:sz w:val="20"/>
+                <w:highlight w:val="yellow"/>
+                <w:lang w:val="es-CR"/>
+              </w:rPr>
+            </w:pPr>
+            <w:r>
+              <w:rPr>
+                <w:rFonts w:ascii="Verdana" w:hAnsi="Verdana"/>
+                <w:sz w:val="20"/>
+                <w:lang w:val="es-CR"/>
+              </w:rPr>
+              <w:t>LOAD_GLOBAL</w:t>
+            </w:r>
+          </w:p>
+        </w:tc>
+        <w:tc>
+          <w:tcPr>
+            <w:tcW w:w="1601" w:type="dxa"/>
+            <w:shd w:val="clear" w:color="auto" w:fill="auto"/>
+          </w:tcPr>
+          <w:p>
+            <w:pPr>
+              <w:jc w:val="both"/>
+              <w:rPr>
+                <w:rFonts w:ascii="Verdana" w:hAnsi="Verdana"/>
+                <w:i/>
+                <w:sz w:val="20"/>
+                <w:lang w:val="es-CR"/>
+              </w:rPr>
+            </w:pPr>
+            <w:r>
+              <w:rPr>
+                <w:rFonts w:ascii="Verdana" w:hAnsi="Verdana"/>
+                <w:i/>
+                <w:sz w:val="20"/>
+                <w:lang w:val="es-CR"/>
+              </w:rPr>
+              <w:t>name</w:t>
+            </w:r>
+          </w:p>
+        </w:tc>
+        <w:tc>
+          <w:tcPr>
+            <w:tcW w:w="1648" w:type="dxa"/>
+            <w:shd w:val="clear" w:color="auto" w:fill="auto"/>
+          </w:tcPr>
+          <w:p>
+            <w:pPr>
+              <w:jc w:val="both"/>
+              <w:rPr>
+                <w:rFonts w:ascii="Verdana" w:hAnsi="Verdana"/>
+                <w:sz w:val="20"/>
+                <w:lang w:val="es-CR"/>
+              </w:rPr>
+            </w:pPr>
+            <w:r>
+              <w:rPr>
+                <w:rFonts w:ascii="Verdana" w:hAnsi="Verdana"/>
+                <w:sz w:val="20"/>
+                <w:lang w:val="es-CR"/>
+              </w:rPr>
+              <w:t xml:space="preserve">Carga en el tope de la pila o el </w:t>
+            </w:r>
+            <w:r>
+              <w:rPr>
+                <w:rFonts w:ascii="Verdana" w:hAnsi="Verdana"/>
+                <w:sz w:val="20"/>
+                <w:lang w:val="es-CR"/>
+              </w:rPr>
+              <w:t>valor de la variable</w:t>
+            </w:r>
+            <w:r>
+              <w:rPr>
+                <w:rFonts w:ascii="Verdana" w:hAnsi="Verdana"/>
+                <w:sz w:val="20"/>
+                <w:lang w:val="es-CR"/>
+              </w:rPr>
+              <w:t xml:space="preserve"> o la referencia a la función</w:t>
+            </w:r>
+            <w:r>
+              <w:rPr>
+                <w:rFonts w:ascii="Verdana" w:hAnsi="Verdana"/>
+                <w:sz w:val="20"/>
+                <w:lang w:val="es-CR"/>
               </w:rPr>
               <w:t>.</w:t>
             </w:r>
           </w:p>
-          <w:p>
-            <w:pPr>
-              <w:spacing w:line="360" w:lineRule="auto"/>
-              <w:rPr>
-                <w:rFonts w:ascii="Arial" w:hAnsi="Arial" w:cs="Arial"/>
-                <w:sz w:val="24"/>
-              </w:rPr>
-            </w:pPr>
-            <w:r>
-              <w:rPr>
-                <w:rFonts w:ascii="Arial" w:hAnsi="Arial" w:cs="Arial"/>
-                <w:sz w:val="24"/>
-              </w:rPr>
-              <w:t>Los resultados de las consultas solo se podrán ver desde consola.</w:t>
+        </w:tc>
+        <w:tc>
+          <w:tcPr>
+            <w:tcW w:w="1544" w:type="dxa"/>
+            <w:shd w:val="clear" w:color="auto" w:fill="auto"/>
+          </w:tcPr>
+          <w:p>
+            <w:pPr>
+              <w:jc w:val="both"/>
+              <w:rPr>
+                <w:rFonts w:ascii="Verdana" w:hAnsi="Verdana"/>
+                <w:sz w:val="20"/>
+                <w:lang w:val="es-CR"/>
+              </w:rPr>
+            </w:pPr>
+            <w:r>
+              <w:rPr>
+                <w:rFonts w:ascii="Verdana" w:hAnsi="Verdana"/>
+                <w:sz w:val="20"/>
+                <w:lang w:val="es-CR"/>
+              </w:rPr>
+              <w:t>[]</w:t>
+            </w:r>
+          </w:p>
+        </w:tc>
+        <w:tc>
+          <w:tcPr>
+            <w:tcW w:w="1653" w:type="dxa"/>
+            <w:shd w:val="clear" w:color="auto" w:fill="auto"/>
+          </w:tcPr>
+          <w:p>
+            <w:pPr>
+              <w:jc w:val="both"/>
+              <w:rPr>
+                <w:rFonts w:ascii="Verdana" w:hAnsi="Verdana"/>
+                <w:sz w:val="20"/>
+                <w:lang w:val="es-CR"/>
+              </w:rPr>
+            </w:pPr>
+            <w:r>
+              <w:rPr>
+                <w:rFonts w:ascii="Verdana" w:hAnsi="Verdana"/>
+                <w:sz w:val="20"/>
+                <w:lang w:val="es-CR"/>
+              </w:rPr>
+              <w:t>[const | ref]</w:t>
+            </w:r>
+          </w:p>
+        </w:tc>
+      </w:tr>
+      <w:tr>
+        <w:tc>
+          <w:tcPr>
+            <w:tcW w:w="2332" w:type="dxa"/>
+            <w:shd w:val="clear" w:color="auto" w:fill="auto"/>
+          </w:tcPr>
+          <w:p>
+            <w:pPr>
+              <w:jc w:val="both"/>
+              <w:rPr>
+                <w:rFonts w:ascii="Verdana" w:hAnsi="Verdana"/>
+                <w:sz w:val="20"/>
+                <w:highlight w:val="yellow"/>
+                <w:lang w:val="es-CR"/>
+              </w:rPr>
+            </w:pPr>
+            <w:r>
+              <w:rPr>
+                <w:rFonts w:ascii="Verdana" w:hAnsi="Verdana"/>
+                <w:sz w:val="20"/>
+                <w:lang w:val="es-CR"/>
+              </w:rPr>
+              <w:t>CALL_FUNCTION</w:t>
+            </w:r>
+          </w:p>
+        </w:tc>
+        <w:tc>
+          <w:tcPr>
+            <w:tcW w:w="1601" w:type="dxa"/>
+            <w:shd w:val="clear" w:color="auto" w:fill="auto"/>
+          </w:tcPr>
+          <w:p>
+            <w:pPr>
+              <w:jc w:val="both"/>
+              <w:rPr>
+                <w:rFonts w:ascii="Verdana" w:hAnsi="Verdana"/>
+                <w:i/>
+                <w:sz w:val="20"/>
+                <w:lang w:val="es-CR"/>
+              </w:rPr>
+            </w:pPr>
+            <w:r>
+              <w:rPr>
+                <w:rFonts w:ascii="Verdana" w:hAnsi="Verdana"/>
+                <w:i/>
+                <w:sz w:val="20"/>
+                <w:lang w:val="es-CR"/>
+              </w:rPr>
+              <w:t>numparams</w:t>
+            </w:r>
+          </w:p>
+        </w:tc>
+        <w:tc>
+          <w:tcPr>
+            <w:tcW w:w="1648" w:type="dxa"/>
+            <w:shd w:val="clear" w:color="auto" w:fill="auto"/>
+          </w:tcPr>
+          <w:p>
+            <w:pPr>
+              <w:jc w:val="both"/>
+              <w:rPr>
+                <w:rFonts w:ascii="Verdana" w:hAnsi="Verdana"/>
+                <w:sz w:val="20"/>
+                <w:lang w:val="es-CR"/>
+              </w:rPr>
+            </w:pPr>
+            <w:r>
+              <w:rPr>
+                <w:rFonts w:ascii="Verdana" w:hAnsi="Verdana"/>
+                <w:sz w:val="20"/>
+                <w:lang w:val="es-CR"/>
+              </w:rPr>
+              <w:t>Realiza un salto a la dirección de código de la función</w:t>
+            </w:r>
+          </w:p>
+        </w:tc>
+        <w:tc>
+          <w:tcPr>
+            <w:tcW w:w="1544" w:type="dxa"/>
+            <w:shd w:val="clear" w:color="auto" w:fill="auto"/>
+          </w:tcPr>
+          <w:p>
+            <w:pPr>
+              <w:jc w:val="both"/>
+              <w:rPr>
+                <w:rFonts w:ascii="Verdana" w:hAnsi="Verdana"/>
+                <w:sz w:val="20"/>
+                <w:lang w:val="es-CR"/>
+              </w:rPr>
+            </w:pPr>
+            <w:r>
+              <w:rPr>
+                <w:rFonts w:ascii="Verdana" w:hAnsi="Verdana"/>
+                <w:sz w:val="20"/>
+                <w:lang w:val="es-CR"/>
+              </w:rPr>
+              <w:t>[…params…, funcref]</w:t>
+            </w:r>
+          </w:p>
+        </w:tc>
+        <w:tc>
+          <w:tcPr>
+            <w:tcW w:w="1653" w:type="dxa"/>
+            <w:shd w:val="clear" w:color="auto" w:fill="auto"/>
+          </w:tcPr>
+          <w:p>
+            <w:pPr>
+              <w:jc w:val="both"/>
+              <w:rPr>
+                <w:rFonts w:ascii="Verdana" w:hAnsi="Verdana"/>
+                <w:sz w:val="20"/>
+                <w:lang w:val="es-CR"/>
+              </w:rPr>
+            </w:pPr>
+          </w:p>
+        </w:tc>
+      </w:tr>
+      <w:tr>
+        <w:tc>
+          <w:tcPr>
+            <w:tcW w:w="2332" w:type="dxa"/>
+            <w:shd w:val="clear" w:color="auto" w:fill="auto"/>
+          </w:tcPr>
+          <w:p>
+            <w:pPr>
+              <w:jc w:val="both"/>
+              <w:rPr>
+                <w:rFonts w:ascii="Verdana" w:hAnsi="Verdana"/>
+                <w:sz w:val="20"/>
+                <w:lang w:val="es-CR"/>
+              </w:rPr>
+            </w:pPr>
+            <w:r>
+              <w:rPr>
+                <w:rFonts w:ascii="Verdana" w:hAnsi="Verdana"/>
+                <w:sz w:val="20"/>
+                <w:lang w:val="es-CR"/>
+              </w:rPr>
+              <w:t>RETURN_VALUE</w:t>
+            </w:r>
+          </w:p>
+        </w:tc>
+        <w:tc>
+          <w:tcPr>
+            <w:tcW w:w="1601" w:type="dxa"/>
+            <w:shd w:val="clear" w:color="auto" w:fill="auto"/>
+          </w:tcPr>
+          <w:p>
+            <w:pPr>
+              <w:jc w:val="both"/>
+              <w:rPr>
+                <w:rFonts w:ascii="Verdana" w:hAnsi="Verdana"/>
+                <w:i/>
+                <w:sz w:val="20"/>
+                <w:lang w:val="es-CR"/>
+              </w:rPr>
+            </w:pPr>
+          </w:p>
+        </w:tc>
+        <w:tc>
+          <w:tcPr>
+            <w:tcW w:w="1648" w:type="dxa"/>
+            <w:shd w:val="clear" w:color="auto" w:fill="auto"/>
+          </w:tcPr>
+          <w:p>
+            <w:pPr>
+              <w:jc w:val="both"/>
+              <w:rPr>
+                <w:rFonts w:ascii="Verdana" w:hAnsi="Verdana"/>
+                <w:sz w:val="20"/>
+                <w:lang w:val="es-CR"/>
+              </w:rPr>
+            </w:pPr>
+            <w:r>
+              <w:rPr>
+                <w:rFonts w:ascii="Verdana" w:hAnsi="Verdana"/>
+                <w:sz w:val="20"/>
+                <w:lang w:val="es-CR"/>
+              </w:rPr>
+              <w:t>Toma el valor en el tope de la pila, retorna (salto) a la dirección en el código posterior a la ejecución de la función y coloca el valor sacado del tope y lo vuelve a insertar</w:t>
+            </w:r>
+          </w:p>
+        </w:tc>
+        <w:tc>
+          <w:tcPr>
+            <w:tcW w:w="1544" w:type="dxa"/>
+            <w:shd w:val="clear" w:color="auto" w:fill="auto"/>
+          </w:tcPr>
+          <w:p>
+            <w:pPr>
+              <w:jc w:val="both"/>
+              <w:rPr>
+                <w:rFonts w:ascii="Verdana" w:hAnsi="Verdana"/>
+                <w:sz w:val="20"/>
+                <w:lang w:val="es-CR"/>
+              </w:rPr>
+            </w:pPr>
+            <w:r>
+              <w:rPr>
+                <w:rFonts w:ascii="Verdana" w:hAnsi="Verdana"/>
+                <w:sz w:val="20"/>
+                <w:lang w:val="es-CR"/>
+              </w:rPr>
+              <w:t>[const]</w:t>
+            </w:r>
+          </w:p>
+        </w:tc>
+        <w:tc>
+          <w:tcPr>
+            <w:tcW w:w="1653" w:type="dxa"/>
+            <w:shd w:val="clear" w:color="auto" w:fill="auto"/>
+          </w:tcPr>
+          <w:p>
+            <w:pPr>
+              <w:jc w:val="both"/>
+              <w:rPr>
+                <w:rFonts w:ascii="Verdana" w:hAnsi="Verdana"/>
+                <w:sz w:val="20"/>
+                <w:lang w:val="es-CR"/>
+              </w:rPr>
+            </w:pPr>
+            <w:r>
+              <w:rPr>
+                <w:rFonts w:ascii="Verdana" w:hAnsi="Verdana"/>
+                <w:sz w:val="20"/>
+                <w:lang w:val="es-CR"/>
+              </w:rPr>
+              <w:t>[const]</w:t>
+            </w:r>
+          </w:p>
+        </w:tc>
+      </w:tr>
+      <w:tr>
+        <w:tc>
+          <w:tcPr>
+            <w:tcW w:w="2332" w:type="dxa"/>
+            <w:shd w:val="clear" w:color="auto" w:fill="auto"/>
+          </w:tcPr>
+          <w:p>
+            <w:pPr>
+              <w:jc w:val="both"/>
+              <w:rPr>
+                <w:rFonts w:ascii="Verdana" w:hAnsi="Verdana"/>
+                <w:sz w:val="20"/>
+                <w:lang w:val="es-CR"/>
+              </w:rPr>
+            </w:pPr>
+            <w:r>
+              <w:rPr>
+                <w:rFonts w:ascii="Verdana" w:hAnsi="Verdana"/>
+                <w:sz w:val="20"/>
+                <w:lang w:val="es-CR"/>
+              </w:rPr>
+              <w:t>COMPARE_OP</w:t>
+            </w:r>
+          </w:p>
+        </w:tc>
+        <w:tc>
+          <w:tcPr>
+            <w:tcW w:w="1601" w:type="dxa"/>
+            <w:shd w:val="clear" w:color="auto" w:fill="auto"/>
+          </w:tcPr>
+          <w:p>
+            <w:pPr>
+              <w:jc w:val="both"/>
+              <w:rPr>
+                <w:rFonts w:ascii="Verdana" w:hAnsi="Verdana"/>
+                <w:i/>
+                <w:sz w:val="20"/>
+                <w:lang w:val="es-CR"/>
+              </w:rPr>
+            </w:pPr>
+            <w:r>
+              <w:rPr>
+                <w:rFonts w:ascii="Verdana" w:hAnsi="Verdana"/>
+                <w:i/>
+                <w:sz w:val="20"/>
+                <w:lang w:val="es-CR"/>
+              </w:rPr>
+              <w:t>op</w:t>
+            </w:r>
+          </w:p>
+        </w:tc>
+        <w:tc>
+          <w:tcPr>
+            <w:tcW w:w="1648" w:type="dxa"/>
+            <w:shd w:val="clear" w:color="auto" w:fill="auto"/>
+          </w:tcPr>
+          <w:p>
+            <w:pPr>
+              <w:jc w:val="both"/>
+              <w:rPr>
+                <w:rFonts w:ascii="Verdana" w:hAnsi="Verdana"/>
+                <w:sz w:val="20"/>
+                <w:lang w:val="es-CR"/>
+              </w:rPr>
+            </w:pPr>
+            <w:r>
+              <w:rPr>
+                <w:rFonts w:ascii="Verdana" w:hAnsi="Verdana"/>
+                <w:sz w:val="20"/>
+                <w:lang w:val="es-CR"/>
+              </w:rPr>
+              <w:t>Realiza una comparación booleana según el op que reciba</w:t>
+            </w:r>
+          </w:p>
+        </w:tc>
+        <w:tc>
+          <w:tcPr>
+            <w:tcW w:w="1544" w:type="dxa"/>
+            <w:shd w:val="clear" w:color="auto" w:fill="auto"/>
+          </w:tcPr>
+          <w:p>
+            <w:pPr>
+              <w:jc w:val="both"/>
+              <w:rPr>
+                <w:rFonts w:ascii="Verdana" w:hAnsi="Verdana"/>
+                <w:sz w:val="20"/>
+                <w:lang w:val="es-CR"/>
+              </w:rPr>
+            </w:pPr>
+            <w:r>
+              <w:rPr>
+                <w:rFonts w:ascii="Verdana" w:hAnsi="Verdana"/>
+                <w:sz w:val="20"/>
+                <w:lang w:val="es-CR"/>
+              </w:rPr>
+              <w:t>[oper2, oper1]</w:t>
+            </w:r>
+          </w:p>
+        </w:tc>
+        <w:tc>
+          <w:tcPr>
+            <w:tcW w:w="1653" w:type="dxa"/>
+            <w:shd w:val="clear" w:color="auto" w:fill="auto"/>
+          </w:tcPr>
+          <w:p>
+            <w:pPr>
+              <w:jc w:val="both"/>
+              <w:rPr>
+                <w:rFonts w:ascii="Verdana" w:hAnsi="Verdana"/>
+                <w:sz w:val="20"/>
+                <w:lang w:val="es-CR"/>
+              </w:rPr>
+            </w:pPr>
+            <w:r>
+              <w:rPr>
+                <w:rFonts w:ascii="Verdana" w:hAnsi="Verdana"/>
+                <w:sz w:val="20"/>
+                <w:lang w:val="es-CR"/>
+              </w:rPr>
+              <w:t>[result]</w:t>
+            </w:r>
+          </w:p>
+        </w:tc>
+      </w:tr>
+      <w:tr>
+        <w:tc>
+          <w:tcPr>
+            <w:tcW w:w="2332" w:type="dxa"/>
+            <w:shd w:val="clear" w:color="auto" w:fill="auto"/>
+          </w:tcPr>
+          <w:p>
+            <w:pPr>
+              <w:jc w:val="both"/>
+              <w:rPr>
+                <w:rFonts w:ascii="Verdana" w:hAnsi="Verdana"/>
+                <w:sz w:val="20"/>
+                <w:lang w:val="es-CR"/>
+              </w:rPr>
+            </w:pPr>
+            <w:r>
+              <w:rPr>
+                <w:rFonts w:ascii="Verdana" w:hAnsi="Verdana"/>
+                <w:sz w:val="20"/>
+                <w:highlight w:val="green"/>
+                <w:lang w:val="es-CR"/>
+              </w:rPr>
+              <w:t>BINARY_SUBSTRACT</w:t>
+            </w:r>
+          </w:p>
+        </w:tc>
+        <w:tc>
+          <w:tcPr>
+            <w:tcW w:w="1601" w:type="dxa"/>
+            <w:shd w:val="clear" w:color="auto" w:fill="auto"/>
+          </w:tcPr>
+          <w:p>
+            <w:pPr>
+              <w:jc w:val="both"/>
+              <w:rPr>
+                <w:rFonts w:ascii="Verdana" w:hAnsi="Verdana"/>
+                <w:i/>
+                <w:sz w:val="20"/>
+                <w:lang w:val="es-CR"/>
+              </w:rPr>
+            </w:pPr>
+          </w:p>
+        </w:tc>
+        <w:tc>
+          <w:tcPr>
+            <w:tcW w:w="1648" w:type="dxa"/>
+            <w:shd w:val="clear" w:color="auto" w:fill="auto"/>
+          </w:tcPr>
+          <w:p>
+            <w:pPr>
+              <w:jc w:val="both"/>
+              <w:rPr>
+                <w:rFonts w:ascii="Verdana" w:hAnsi="Verdana"/>
+                <w:sz w:val="20"/>
+                <w:lang w:val="es-CR"/>
+              </w:rPr>
+            </w:pPr>
+            <w:r>
+              <w:rPr>
+                <w:rFonts w:ascii="Verdana" w:hAnsi="Verdana"/>
+                <w:sz w:val="20"/>
+                <w:lang w:val="es-CR"/>
+              </w:rPr>
+              <w:t>Realiza una resta de operandos</w:t>
+            </w:r>
+          </w:p>
+        </w:tc>
+        <w:tc>
+          <w:tcPr>
+            <w:tcW w:w="1544" w:type="dxa"/>
+            <w:shd w:val="clear" w:color="auto" w:fill="auto"/>
+          </w:tcPr>
+          <w:p>
+            <w:pPr>
+              <w:jc w:val="both"/>
+              <w:rPr>
+                <w:rFonts w:ascii="Verdana" w:hAnsi="Verdana"/>
+                <w:sz w:val="20"/>
+                <w:lang w:val="es-CR"/>
+              </w:rPr>
+            </w:pPr>
+            <w:r>
+              <w:rPr>
+                <w:rFonts w:ascii="Verdana" w:hAnsi="Verdana"/>
+                <w:sz w:val="20"/>
+                <w:lang w:val="es-CR"/>
+              </w:rPr>
+              <w:t>[oper2, [oper1]</w:t>
+            </w:r>
+          </w:p>
+        </w:tc>
+        <w:tc>
+          <w:tcPr>
+            <w:tcW w:w="1653" w:type="dxa"/>
+            <w:shd w:val="clear" w:color="auto" w:fill="auto"/>
+          </w:tcPr>
+          <w:p>
+            <w:pPr>
+              <w:jc w:val="both"/>
+              <w:rPr>
+                <w:rFonts w:ascii="Verdana" w:hAnsi="Verdana"/>
+                <w:sz w:val="20"/>
+                <w:lang w:val="es-CR"/>
+              </w:rPr>
+            </w:pPr>
+            <w:r>
+              <w:rPr>
+                <w:rFonts w:ascii="Verdana" w:hAnsi="Verdana"/>
+                <w:sz w:val="20"/>
+                <w:lang w:val="es-CR"/>
+              </w:rPr>
+              <w:t>[result]</w:t>
+            </w:r>
+          </w:p>
+        </w:tc>
+      </w:tr>
+      <w:tr>
+        <w:tc>
+          <w:tcPr>
+            <w:tcW w:w="2332" w:type="dxa"/>
+            <w:shd w:val="clear" w:color="auto" w:fill="auto"/>
+          </w:tcPr>
+          <w:p>
+            <w:pPr>
+              <w:jc w:val="both"/>
+              <w:rPr>
+                <w:rFonts w:ascii="Verdana" w:hAnsi="Verdana"/>
+                <w:sz w:val="20"/>
+                <w:lang w:val="es-CR"/>
+              </w:rPr>
+            </w:pPr>
+            <w:r>
+              <w:rPr>
+                <w:rFonts w:ascii="Verdana" w:hAnsi="Verdana"/>
+                <w:sz w:val="20"/>
+                <w:highlight w:val="green"/>
+                <w:lang w:val="es-CR"/>
+              </w:rPr>
+              <w:lastRenderedPageBreak/>
+              <w:t>BINARY_ADD</w:t>
+            </w:r>
+          </w:p>
+        </w:tc>
+        <w:tc>
+          <w:tcPr>
+            <w:tcW w:w="1601" w:type="dxa"/>
+            <w:shd w:val="clear" w:color="auto" w:fill="auto"/>
+          </w:tcPr>
+          <w:p>
+            <w:pPr>
+              <w:jc w:val="both"/>
+              <w:rPr>
+                <w:rFonts w:ascii="Verdana" w:hAnsi="Verdana"/>
+                <w:i/>
+                <w:sz w:val="20"/>
+                <w:lang w:val="es-CR"/>
+              </w:rPr>
+            </w:pPr>
+          </w:p>
+        </w:tc>
+        <w:tc>
+          <w:tcPr>
+            <w:tcW w:w="1648" w:type="dxa"/>
+            <w:shd w:val="clear" w:color="auto" w:fill="auto"/>
+          </w:tcPr>
+          <w:p>
+            <w:pPr>
+              <w:jc w:val="both"/>
+              <w:rPr>
+                <w:rFonts w:ascii="Verdana" w:hAnsi="Verdana"/>
+                <w:sz w:val="20"/>
+                <w:lang w:val="es-CR"/>
+              </w:rPr>
+            </w:pPr>
+            <w:r>
+              <w:rPr>
+                <w:rFonts w:ascii="Verdana" w:hAnsi="Verdana"/>
+                <w:sz w:val="20"/>
+                <w:lang w:val="es-CR"/>
+              </w:rPr>
+              <w:t>Realiza una suma de operandos</w:t>
+            </w:r>
+          </w:p>
+        </w:tc>
+        <w:tc>
+          <w:tcPr>
+            <w:tcW w:w="1544" w:type="dxa"/>
+            <w:shd w:val="clear" w:color="auto" w:fill="auto"/>
+          </w:tcPr>
+          <w:p>
+            <w:pPr>
+              <w:jc w:val="both"/>
+              <w:rPr>
+                <w:rFonts w:ascii="Verdana" w:hAnsi="Verdana"/>
+                <w:sz w:val="20"/>
+                <w:lang w:val="es-CR"/>
+              </w:rPr>
+            </w:pPr>
+            <w:r>
+              <w:rPr>
+                <w:rFonts w:ascii="Verdana" w:hAnsi="Verdana"/>
+                <w:sz w:val="20"/>
+                <w:lang w:val="es-CR"/>
+              </w:rPr>
+              <w:t>[oper2, oper1]</w:t>
+            </w:r>
+          </w:p>
+        </w:tc>
+        <w:tc>
+          <w:tcPr>
+            <w:tcW w:w="1653" w:type="dxa"/>
+            <w:shd w:val="clear" w:color="auto" w:fill="auto"/>
+          </w:tcPr>
+          <w:p>
+            <w:pPr>
+              <w:jc w:val="both"/>
+              <w:rPr>
+                <w:rFonts w:ascii="Verdana" w:hAnsi="Verdana"/>
+                <w:sz w:val="20"/>
+                <w:lang w:val="es-CR"/>
+              </w:rPr>
+            </w:pPr>
+            <w:r>
+              <w:rPr>
+                <w:rFonts w:ascii="Verdana" w:hAnsi="Verdana"/>
+                <w:sz w:val="20"/>
+                <w:lang w:val="es-CR"/>
+              </w:rPr>
+              <w:t>[result]</w:t>
+            </w:r>
+          </w:p>
+        </w:tc>
+      </w:tr>
+      <w:tr>
+        <w:tc>
+          <w:tcPr>
+            <w:tcW w:w="2332" w:type="dxa"/>
+            <w:shd w:val="clear" w:color="auto" w:fill="auto"/>
+          </w:tcPr>
+          <w:p>
+            <w:pPr>
+              <w:jc w:val="both"/>
+              <w:rPr>
+                <w:rFonts w:ascii="Verdana" w:hAnsi="Verdana"/>
+                <w:sz w:val="20"/>
+                <w:lang w:val="es-CR"/>
+              </w:rPr>
+            </w:pPr>
+            <w:r>
+              <w:rPr>
+                <w:rFonts w:ascii="Verdana" w:hAnsi="Verdana"/>
+                <w:sz w:val="20"/>
+                <w:highlight w:val="green"/>
+                <w:lang w:val="es-CR"/>
+              </w:rPr>
+              <w:t>BINARY_MULTIPLY</w:t>
+            </w:r>
+          </w:p>
+        </w:tc>
+        <w:tc>
+          <w:tcPr>
+            <w:tcW w:w="1601" w:type="dxa"/>
+            <w:shd w:val="clear" w:color="auto" w:fill="auto"/>
+          </w:tcPr>
+          <w:p>
+            <w:pPr>
+              <w:jc w:val="both"/>
+              <w:rPr>
+                <w:rFonts w:ascii="Verdana" w:hAnsi="Verdana"/>
+                <w:i/>
+                <w:sz w:val="20"/>
+                <w:lang w:val="es-CR"/>
+              </w:rPr>
+            </w:pPr>
+          </w:p>
+        </w:tc>
+        <w:tc>
+          <w:tcPr>
+            <w:tcW w:w="1648" w:type="dxa"/>
+            <w:shd w:val="clear" w:color="auto" w:fill="auto"/>
+          </w:tcPr>
+          <w:p>
+            <w:pPr>
+              <w:jc w:val="both"/>
+              <w:rPr>
+                <w:rFonts w:ascii="Verdana" w:hAnsi="Verdana"/>
+                <w:sz w:val="20"/>
+                <w:lang w:val="es-CR"/>
+              </w:rPr>
+            </w:pPr>
+            <w:r>
+              <w:rPr>
+                <w:rFonts w:ascii="Verdana" w:hAnsi="Verdana"/>
+                <w:sz w:val="20"/>
+                <w:lang w:val="es-CR"/>
+              </w:rPr>
+              <w:t>Realiza una multiplicación de operandos</w:t>
+            </w:r>
+          </w:p>
+        </w:tc>
+        <w:tc>
+          <w:tcPr>
+            <w:tcW w:w="1544" w:type="dxa"/>
+            <w:shd w:val="clear" w:color="auto" w:fill="auto"/>
+          </w:tcPr>
+          <w:p>
+            <w:pPr>
+              <w:jc w:val="both"/>
+              <w:rPr>
+                <w:rFonts w:ascii="Verdana" w:hAnsi="Verdana"/>
+                <w:sz w:val="20"/>
+                <w:lang w:val="es-CR"/>
+              </w:rPr>
+            </w:pPr>
+            <w:r>
+              <w:rPr>
+                <w:rFonts w:ascii="Verdana" w:hAnsi="Verdana"/>
+                <w:sz w:val="20"/>
+                <w:lang w:val="es-CR"/>
+              </w:rPr>
+              <w:t>[oper2, oper1]</w:t>
+            </w:r>
+          </w:p>
+        </w:tc>
+        <w:tc>
+          <w:tcPr>
+            <w:tcW w:w="1653" w:type="dxa"/>
+            <w:shd w:val="clear" w:color="auto" w:fill="auto"/>
+          </w:tcPr>
+          <w:p>
+            <w:pPr>
+              <w:jc w:val="both"/>
+              <w:rPr>
+                <w:rFonts w:ascii="Verdana" w:hAnsi="Verdana"/>
+                <w:sz w:val="20"/>
+                <w:lang w:val="es-CR"/>
+              </w:rPr>
+            </w:pPr>
+            <w:r>
+              <w:rPr>
+                <w:rFonts w:ascii="Verdana" w:hAnsi="Verdana"/>
+                <w:sz w:val="20"/>
+                <w:lang w:val="es-CR"/>
+              </w:rPr>
+              <w:t>[result]</w:t>
+            </w:r>
+          </w:p>
+        </w:tc>
+      </w:tr>
+      <w:tr>
+        <w:tc>
+          <w:tcPr>
+            <w:tcW w:w="2332" w:type="dxa"/>
+            <w:shd w:val="clear" w:color="auto" w:fill="auto"/>
+          </w:tcPr>
+          <w:p>
+            <w:pPr>
+              <w:jc w:val="both"/>
+              <w:rPr>
+                <w:rFonts w:ascii="Verdana" w:hAnsi="Verdana"/>
+                <w:sz w:val="20"/>
+                <w:lang w:val="es-CR"/>
+              </w:rPr>
+            </w:pPr>
+            <w:r>
+              <w:rPr>
+                <w:rFonts w:ascii="Verdana" w:hAnsi="Verdana"/>
+                <w:sz w:val="20"/>
+                <w:highlight w:val="green"/>
+                <w:lang w:val="es-CR"/>
+              </w:rPr>
+              <w:t>BINARY_DIVIDE</w:t>
+            </w:r>
+          </w:p>
+        </w:tc>
+        <w:tc>
+          <w:tcPr>
+            <w:tcW w:w="1601" w:type="dxa"/>
+            <w:shd w:val="clear" w:color="auto" w:fill="auto"/>
+          </w:tcPr>
+          <w:p>
+            <w:pPr>
+              <w:jc w:val="both"/>
+              <w:rPr>
+                <w:rFonts w:ascii="Verdana" w:hAnsi="Verdana"/>
+                <w:i/>
+                <w:sz w:val="20"/>
+                <w:lang w:val="es-CR"/>
+              </w:rPr>
+            </w:pPr>
+          </w:p>
+        </w:tc>
+        <w:tc>
+          <w:tcPr>
+            <w:tcW w:w="1648" w:type="dxa"/>
+            <w:shd w:val="clear" w:color="auto" w:fill="auto"/>
+          </w:tcPr>
+          <w:p>
+            <w:pPr>
+              <w:jc w:val="both"/>
+              <w:rPr>
+                <w:rFonts w:ascii="Verdana" w:hAnsi="Verdana"/>
+                <w:sz w:val="20"/>
+                <w:lang w:val="es-CR"/>
+              </w:rPr>
+            </w:pPr>
+            <w:r>
+              <w:rPr>
+                <w:rFonts w:ascii="Verdana" w:hAnsi="Verdana"/>
+                <w:sz w:val="20"/>
+                <w:lang w:val="es-CR"/>
+              </w:rPr>
+              <w:t>Realiza una división entera de operandos</w:t>
+            </w:r>
+          </w:p>
+        </w:tc>
+        <w:tc>
+          <w:tcPr>
+            <w:tcW w:w="1544" w:type="dxa"/>
+            <w:shd w:val="clear" w:color="auto" w:fill="auto"/>
+          </w:tcPr>
+          <w:p>
+            <w:pPr>
+              <w:jc w:val="both"/>
+              <w:rPr>
+                <w:rFonts w:ascii="Verdana" w:hAnsi="Verdana"/>
+                <w:sz w:val="20"/>
+                <w:lang w:val="es-CR"/>
+              </w:rPr>
+            </w:pPr>
+            <w:r>
+              <w:rPr>
+                <w:rFonts w:ascii="Verdana" w:hAnsi="Verdana"/>
+                <w:sz w:val="20"/>
+                <w:lang w:val="es-CR"/>
+              </w:rPr>
+              <w:t>[oper2, oper1]</w:t>
+            </w:r>
+          </w:p>
+        </w:tc>
+        <w:tc>
+          <w:tcPr>
+            <w:tcW w:w="1653" w:type="dxa"/>
+            <w:shd w:val="clear" w:color="auto" w:fill="auto"/>
+          </w:tcPr>
+          <w:p>
+            <w:pPr>
+              <w:jc w:val="both"/>
+              <w:rPr>
+                <w:rFonts w:ascii="Verdana" w:hAnsi="Verdana"/>
+                <w:sz w:val="20"/>
+                <w:lang w:val="es-CR"/>
+              </w:rPr>
+            </w:pPr>
+            <w:r>
+              <w:rPr>
+                <w:rFonts w:ascii="Verdana" w:hAnsi="Verdana"/>
+                <w:sz w:val="20"/>
+                <w:lang w:val="es-CR"/>
+              </w:rPr>
+              <w:t>[result]</w:t>
+            </w:r>
+          </w:p>
+        </w:tc>
+      </w:tr>
+      <w:tr>
+        <w:tc>
+          <w:tcPr>
+            <w:tcW w:w="2332" w:type="dxa"/>
+            <w:shd w:val="clear" w:color="auto" w:fill="auto"/>
+          </w:tcPr>
+          <w:p>
+            <w:pPr>
+              <w:jc w:val="both"/>
+              <w:rPr>
+                <w:rFonts w:ascii="Verdana" w:hAnsi="Verdana"/>
+                <w:sz w:val="20"/>
+                <w:lang w:val="es-CR"/>
+              </w:rPr>
+            </w:pPr>
+            <w:r>
+              <w:rPr>
+                <w:rFonts w:ascii="Verdana" w:hAnsi="Verdana"/>
+                <w:sz w:val="20"/>
+                <w:lang w:val="es-CR"/>
+              </w:rPr>
+              <w:t>BINARY_AND</w:t>
+            </w:r>
+          </w:p>
+        </w:tc>
+        <w:tc>
+          <w:tcPr>
+            <w:tcW w:w="1601" w:type="dxa"/>
+            <w:shd w:val="clear" w:color="auto" w:fill="auto"/>
+          </w:tcPr>
+          <w:p>
+            <w:pPr>
+              <w:jc w:val="both"/>
+              <w:rPr>
+                <w:rFonts w:ascii="Verdana" w:hAnsi="Verdana"/>
+                <w:i/>
+                <w:sz w:val="20"/>
+                <w:lang w:val="es-CR"/>
+              </w:rPr>
+            </w:pPr>
+          </w:p>
+        </w:tc>
+        <w:tc>
+          <w:tcPr>
+            <w:tcW w:w="1648" w:type="dxa"/>
+            <w:shd w:val="clear" w:color="auto" w:fill="auto"/>
+          </w:tcPr>
+          <w:p>
+            <w:pPr>
+              <w:jc w:val="both"/>
+              <w:rPr>
+                <w:rFonts w:ascii="Verdana" w:hAnsi="Verdana"/>
+                <w:sz w:val="20"/>
+                <w:lang w:val="es-CR"/>
+              </w:rPr>
+            </w:pPr>
+            <w:r>
+              <w:rPr>
+                <w:rFonts w:ascii="Verdana" w:hAnsi="Verdana"/>
+                <w:sz w:val="20"/>
+                <w:lang w:val="es-CR"/>
+              </w:rPr>
+              <w:t>Realiza un AND lógico</w:t>
+            </w:r>
+          </w:p>
+        </w:tc>
+        <w:tc>
+          <w:tcPr>
+            <w:tcW w:w="1544" w:type="dxa"/>
+            <w:shd w:val="clear" w:color="auto" w:fill="auto"/>
+          </w:tcPr>
+          <w:p>
+            <w:pPr>
+              <w:jc w:val="both"/>
+              <w:rPr>
+                <w:rFonts w:ascii="Verdana" w:hAnsi="Verdana"/>
+                <w:sz w:val="20"/>
+                <w:lang w:val="es-CR"/>
+              </w:rPr>
+            </w:pPr>
+            <w:r>
+              <w:rPr>
+                <w:rFonts w:ascii="Verdana" w:hAnsi="Verdana"/>
+                <w:sz w:val="20"/>
+                <w:lang w:val="es-CR"/>
+              </w:rPr>
+              <w:t>[oper2, oper1]</w:t>
+            </w:r>
+          </w:p>
+        </w:tc>
+        <w:tc>
+          <w:tcPr>
+            <w:tcW w:w="1653" w:type="dxa"/>
+            <w:shd w:val="clear" w:color="auto" w:fill="auto"/>
+          </w:tcPr>
+          <w:p>
+            <w:pPr>
+              <w:jc w:val="both"/>
+              <w:rPr>
+                <w:rFonts w:ascii="Verdana" w:hAnsi="Verdana"/>
+                <w:sz w:val="20"/>
+                <w:lang w:val="es-CR"/>
+              </w:rPr>
+            </w:pPr>
+            <w:r>
+              <w:rPr>
+                <w:rFonts w:ascii="Verdana" w:hAnsi="Verdana"/>
+                <w:sz w:val="20"/>
+                <w:lang w:val="es-CR"/>
+              </w:rPr>
+              <w:t>[result]</w:t>
+            </w:r>
+          </w:p>
+        </w:tc>
+      </w:tr>
+      <w:tr>
+        <w:tc>
+          <w:tcPr>
+            <w:tcW w:w="2332" w:type="dxa"/>
+            <w:shd w:val="clear" w:color="auto" w:fill="auto"/>
+          </w:tcPr>
+          <w:p>
+            <w:pPr>
+              <w:jc w:val="both"/>
+              <w:rPr>
+                <w:rFonts w:ascii="Verdana" w:hAnsi="Verdana"/>
+                <w:sz w:val="20"/>
+                <w:lang w:val="es-CR"/>
+              </w:rPr>
+            </w:pPr>
+            <w:r>
+              <w:rPr>
+                <w:rFonts w:ascii="Verdana" w:hAnsi="Verdana"/>
+                <w:sz w:val="20"/>
+                <w:lang w:val="es-CR"/>
+              </w:rPr>
+              <w:t>BINARY_OR</w:t>
+            </w:r>
+          </w:p>
+        </w:tc>
+        <w:tc>
+          <w:tcPr>
+            <w:tcW w:w="1601" w:type="dxa"/>
+            <w:shd w:val="clear" w:color="auto" w:fill="auto"/>
+          </w:tcPr>
+          <w:p>
+            <w:pPr>
+              <w:jc w:val="both"/>
+              <w:rPr>
+                <w:rFonts w:ascii="Verdana" w:hAnsi="Verdana"/>
+                <w:i/>
+                <w:sz w:val="20"/>
+                <w:lang w:val="es-CR"/>
+              </w:rPr>
+            </w:pPr>
+          </w:p>
+        </w:tc>
+        <w:tc>
+          <w:tcPr>
+            <w:tcW w:w="1648" w:type="dxa"/>
+            <w:shd w:val="clear" w:color="auto" w:fill="auto"/>
+          </w:tcPr>
+          <w:p>
+            <w:pPr>
+              <w:jc w:val="both"/>
+              <w:rPr>
+                <w:rFonts w:ascii="Verdana" w:hAnsi="Verdana"/>
+                <w:sz w:val="20"/>
+                <w:lang w:val="es-CR"/>
+              </w:rPr>
+            </w:pPr>
+            <w:r>
+              <w:rPr>
+                <w:rFonts w:ascii="Verdana" w:hAnsi="Verdana"/>
+                <w:sz w:val="20"/>
+                <w:lang w:val="es-CR"/>
+              </w:rPr>
+              <w:t>Realiza un OR lógico</w:t>
+            </w:r>
+          </w:p>
+        </w:tc>
+        <w:tc>
+          <w:tcPr>
+            <w:tcW w:w="1544" w:type="dxa"/>
+            <w:shd w:val="clear" w:color="auto" w:fill="auto"/>
+          </w:tcPr>
+          <w:p>
+            <w:pPr>
+              <w:jc w:val="both"/>
+              <w:rPr>
+                <w:rFonts w:ascii="Verdana" w:hAnsi="Verdana"/>
+                <w:sz w:val="20"/>
+                <w:lang w:val="es-CR"/>
+              </w:rPr>
+            </w:pPr>
+            <w:r>
+              <w:rPr>
+                <w:rFonts w:ascii="Verdana" w:hAnsi="Verdana"/>
+                <w:sz w:val="20"/>
+                <w:lang w:val="es-CR"/>
+              </w:rPr>
+              <w:t>[oper2, oper1]</w:t>
+            </w:r>
+          </w:p>
+        </w:tc>
+        <w:tc>
+          <w:tcPr>
+            <w:tcW w:w="1653" w:type="dxa"/>
+            <w:shd w:val="clear" w:color="auto" w:fill="auto"/>
+          </w:tcPr>
+          <w:p>
+            <w:pPr>
+              <w:jc w:val="both"/>
+              <w:rPr>
+                <w:rFonts w:ascii="Verdana" w:hAnsi="Verdana"/>
+                <w:sz w:val="20"/>
+                <w:lang w:val="es-CR"/>
+              </w:rPr>
+            </w:pPr>
+            <w:r>
+              <w:rPr>
+                <w:rFonts w:ascii="Verdana" w:hAnsi="Verdana"/>
+                <w:sz w:val="20"/>
+                <w:lang w:val="es-CR"/>
+              </w:rPr>
+              <w:t>[result]</w:t>
+            </w:r>
+          </w:p>
+        </w:tc>
+      </w:tr>
+      <w:tr>
+        <w:tc>
+          <w:tcPr>
+            <w:tcW w:w="2332" w:type="dxa"/>
+            <w:shd w:val="clear" w:color="auto" w:fill="auto"/>
+          </w:tcPr>
+          <w:p>
+            <w:pPr>
+              <w:jc w:val="both"/>
+              <w:rPr>
+                <w:rFonts w:ascii="Verdana" w:hAnsi="Verdana"/>
+                <w:sz w:val="20"/>
+                <w:lang w:val="es-CR"/>
+              </w:rPr>
+            </w:pPr>
+            <w:r>
+              <w:rPr>
+                <w:rFonts w:ascii="Verdana" w:hAnsi="Verdana"/>
+                <w:sz w:val="20"/>
+                <w:lang w:val="es-CR"/>
+              </w:rPr>
+              <w:t>BINARY_MODULO</w:t>
+            </w:r>
+          </w:p>
+        </w:tc>
+        <w:tc>
+          <w:tcPr>
+            <w:tcW w:w="1601" w:type="dxa"/>
+            <w:shd w:val="clear" w:color="auto" w:fill="auto"/>
+          </w:tcPr>
+          <w:p>
+            <w:pPr>
+              <w:jc w:val="both"/>
+              <w:rPr>
+                <w:rFonts w:ascii="Verdana" w:hAnsi="Verdana"/>
+                <w:i/>
+                <w:sz w:val="20"/>
+                <w:lang w:val="es-CR"/>
+              </w:rPr>
+            </w:pPr>
+          </w:p>
+        </w:tc>
+        <w:tc>
+          <w:tcPr>
+            <w:tcW w:w="1648" w:type="dxa"/>
+            <w:shd w:val="clear" w:color="auto" w:fill="auto"/>
+          </w:tcPr>
+          <w:p>
+            <w:pPr>
+              <w:jc w:val="both"/>
+              <w:rPr>
+                <w:rFonts w:ascii="Verdana" w:hAnsi="Verdana"/>
+                <w:sz w:val="20"/>
+                <w:lang w:val="es-CR"/>
+              </w:rPr>
+            </w:pPr>
+            <w:r>
+              <w:rPr>
+                <w:rFonts w:ascii="Verdana" w:hAnsi="Verdana"/>
+                <w:sz w:val="20"/>
+                <w:lang w:val="es-CR"/>
+              </w:rPr>
+              <w:t>Realiza el cálculo del cociente de la división de dos operandos</w:t>
+            </w:r>
+          </w:p>
+        </w:tc>
+        <w:tc>
+          <w:tcPr>
+            <w:tcW w:w="1544" w:type="dxa"/>
+            <w:shd w:val="clear" w:color="auto" w:fill="auto"/>
+          </w:tcPr>
+          <w:p>
+            <w:pPr>
+              <w:jc w:val="both"/>
+              <w:rPr>
+                <w:rFonts w:ascii="Verdana" w:hAnsi="Verdana"/>
+                <w:sz w:val="20"/>
+                <w:lang w:val="es-CR"/>
+              </w:rPr>
+            </w:pPr>
+            <w:r>
+              <w:rPr>
+                <w:rFonts w:ascii="Verdana" w:hAnsi="Verdana"/>
+                <w:sz w:val="20"/>
+                <w:lang w:val="es-CR"/>
+              </w:rPr>
+              <w:t>[oper2, oper1]</w:t>
+            </w:r>
+          </w:p>
+        </w:tc>
+        <w:tc>
+          <w:tcPr>
+            <w:tcW w:w="1653" w:type="dxa"/>
+            <w:shd w:val="clear" w:color="auto" w:fill="auto"/>
+          </w:tcPr>
+          <w:p>
+            <w:pPr>
+              <w:jc w:val="both"/>
+              <w:rPr>
+                <w:rFonts w:ascii="Verdana" w:hAnsi="Verdana"/>
+                <w:sz w:val="20"/>
+                <w:lang w:val="es-CR"/>
+              </w:rPr>
+            </w:pPr>
+            <w:r>
+              <w:rPr>
+                <w:rFonts w:ascii="Verdana" w:hAnsi="Verdana"/>
+                <w:sz w:val="20"/>
+                <w:lang w:val="es-CR"/>
+              </w:rPr>
+              <w:t>[result]</w:t>
+            </w:r>
+          </w:p>
+        </w:tc>
+      </w:tr>
+      <w:tr>
+        <w:tc>
+          <w:tcPr>
+            <w:tcW w:w="2332" w:type="dxa"/>
+            <w:shd w:val="clear" w:color="auto" w:fill="auto"/>
+          </w:tcPr>
+          <w:p>
+            <w:pPr>
+              <w:jc w:val="both"/>
+              <w:rPr>
+                <w:rFonts w:ascii="Verdana" w:hAnsi="Verdana"/>
+                <w:sz w:val="20"/>
+                <w:highlight w:val="yellow"/>
+                <w:lang w:val="es-CR"/>
+              </w:rPr>
+            </w:pPr>
+            <w:r>
+              <w:rPr>
+                <w:rFonts w:ascii="Verdana" w:hAnsi="Verdana"/>
+                <w:sz w:val="20"/>
+                <w:lang w:val="es-CR"/>
+              </w:rPr>
+              <w:t>STORE_SUBSCR</w:t>
+            </w:r>
+          </w:p>
+        </w:tc>
+        <w:tc>
+          <w:tcPr>
+            <w:tcW w:w="1601" w:type="dxa"/>
+            <w:shd w:val="clear" w:color="auto" w:fill="auto"/>
+          </w:tcPr>
+          <w:p>
+            <w:pPr>
+              <w:jc w:val="both"/>
+              <w:rPr>
+                <w:rFonts w:ascii="Verdana" w:hAnsi="Verdana"/>
+                <w:i/>
+                <w:sz w:val="20"/>
+                <w:lang w:val="es-CR"/>
+              </w:rPr>
+            </w:pPr>
+          </w:p>
+        </w:tc>
+        <w:tc>
+          <w:tcPr>
+            <w:tcW w:w="1648" w:type="dxa"/>
+            <w:shd w:val="clear" w:color="auto" w:fill="auto"/>
+          </w:tcPr>
+          <w:p>
+            <w:pPr>
+              <w:jc w:val="both"/>
+              <w:rPr>
+                <w:rFonts w:ascii="Verdana" w:hAnsi="Verdana"/>
+                <w:sz w:val="20"/>
+                <w:lang w:val="es-CR"/>
+              </w:rPr>
+            </w:pPr>
+            <w:r>
+              <w:rPr>
+                <w:rFonts w:ascii="Verdana" w:hAnsi="Verdana"/>
+                <w:sz w:val="20"/>
+                <w:lang w:val="es-CR"/>
+              </w:rPr>
+              <w:t>Realiza la operación:</w:t>
+            </w:r>
+          </w:p>
+          <w:p>
+            <w:pPr>
+              <w:jc w:val="both"/>
+              <w:rPr>
+                <w:rFonts w:ascii="Verdana" w:hAnsi="Verdana"/>
+                <w:sz w:val="20"/>
+                <w:lang w:val="es-CR"/>
+              </w:rPr>
+            </w:pPr>
+            <w:r>
+              <w:rPr>
+                <w:rFonts w:ascii="Verdana" w:hAnsi="Verdana"/>
+                <w:sz w:val="20"/>
+                <w:lang w:val="es-CR"/>
+              </w:rPr>
+              <w:t>array</w:t>
+            </w:r>
+            <w:r>
+              <w:rPr>
+                <w:rFonts w:ascii="Verdana" w:hAnsi="Verdana"/>
+                <w:sz w:val="20"/>
+                <w:lang w:val="es-CR"/>
+              </w:rPr>
+              <w:t>[</w:t>
+            </w:r>
+            <w:r>
+              <w:rPr>
+                <w:rFonts w:ascii="Verdana" w:hAnsi="Verdana"/>
+                <w:sz w:val="20"/>
+                <w:lang w:val="es-CR"/>
+              </w:rPr>
+              <w:t>index</w:t>
+            </w:r>
+            <w:r>
+              <w:rPr>
+                <w:rFonts w:ascii="Verdana" w:hAnsi="Verdana"/>
+                <w:sz w:val="20"/>
+                <w:lang w:val="es-CR"/>
+              </w:rPr>
+              <w:t xml:space="preserve">] = </w:t>
+            </w:r>
+            <w:r>
+              <w:rPr>
+                <w:rFonts w:ascii="Verdana" w:hAnsi="Verdana"/>
+                <w:sz w:val="20"/>
+                <w:lang w:val="es-CR"/>
+              </w:rPr>
+              <w:t>value</w:t>
+            </w:r>
+          </w:p>
+        </w:tc>
+        <w:tc>
+          <w:tcPr>
+            <w:tcW w:w="1544" w:type="dxa"/>
+            <w:shd w:val="clear" w:color="auto" w:fill="auto"/>
+          </w:tcPr>
+          <w:p>
+            <w:pPr>
+              <w:jc w:val="both"/>
+              <w:rPr>
+                <w:rFonts w:ascii="Verdana" w:hAnsi="Verdana"/>
+                <w:sz w:val="20"/>
+                <w:lang w:val="es-CR"/>
+              </w:rPr>
+            </w:pPr>
+            <w:r>
+              <w:rPr>
+                <w:rFonts w:ascii="Verdana" w:hAnsi="Verdana"/>
+                <w:sz w:val="20"/>
+                <w:lang w:val="es-CR"/>
+              </w:rPr>
+              <w:t>[index, array, value]</w:t>
+            </w:r>
+          </w:p>
+        </w:tc>
+        <w:tc>
+          <w:tcPr>
+            <w:tcW w:w="1653" w:type="dxa"/>
+            <w:shd w:val="clear" w:color="auto" w:fill="auto"/>
+          </w:tcPr>
+          <w:p>
+            <w:pPr>
+              <w:jc w:val="both"/>
+              <w:rPr>
+                <w:rFonts w:ascii="Verdana" w:hAnsi="Verdana"/>
+                <w:sz w:val="20"/>
+                <w:lang w:val="es-CR"/>
+              </w:rPr>
+            </w:pPr>
+            <w:r>
+              <w:rPr>
+                <w:rFonts w:ascii="Verdana" w:hAnsi="Verdana"/>
+                <w:sz w:val="20"/>
+                <w:lang w:val="es-CR"/>
+              </w:rPr>
+              <w:t>[]</w:t>
+            </w:r>
+          </w:p>
+        </w:tc>
+      </w:tr>
+      <w:tr>
+        <w:tc>
+          <w:tcPr>
+            <w:tcW w:w="2332" w:type="dxa"/>
+            <w:shd w:val="clear" w:color="auto" w:fill="auto"/>
+          </w:tcPr>
+          <w:p>
+            <w:pPr>
+              <w:jc w:val="both"/>
+              <w:rPr>
+                <w:rFonts w:ascii="Verdana" w:hAnsi="Verdana"/>
+                <w:sz w:val="20"/>
+                <w:highlight w:val="yellow"/>
+                <w:lang w:val="es-CR"/>
+              </w:rPr>
+            </w:pPr>
+            <w:r>
+              <w:rPr>
+                <w:rFonts w:ascii="Verdana" w:hAnsi="Verdana"/>
+                <w:sz w:val="20"/>
+                <w:lang w:val="es-CR"/>
+              </w:rPr>
+              <w:t>BINARY_SUBSCR</w:t>
+            </w:r>
+          </w:p>
+        </w:tc>
+        <w:tc>
+          <w:tcPr>
+            <w:tcW w:w="1601" w:type="dxa"/>
+            <w:shd w:val="clear" w:color="auto" w:fill="auto"/>
+          </w:tcPr>
+          <w:p>
+            <w:pPr>
+              <w:jc w:val="both"/>
+              <w:rPr>
+                <w:rFonts w:ascii="Verdana" w:hAnsi="Verdana"/>
+                <w:i/>
+                <w:sz w:val="20"/>
+                <w:lang w:val="es-CR"/>
+              </w:rPr>
+            </w:pPr>
+          </w:p>
+        </w:tc>
+        <w:tc>
+          <w:tcPr>
+            <w:tcW w:w="1648" w:type="dxa"/>
+            <w:shd w:val="clear" w:color="auto" w:fill="auto"/>
+          </w:tcPr>
+          <w:p>
+            <w:pPr>
+              <w:jc w:val="both"/>
+              <w:rPr>
+                <w:rFonts w:ascii="Verdana" w:hAnsi="Verdana"/>
+                <w:sz w:val="20"/>
+                <w:lang w:val="es-CR"/>
+              </w:rPr>
+            </w:pPr>
+            <w:r>
+              <w:rPr>
+                <w:rFonts w:ascii="Verdana" w:hAnsi="Verdana"/>
+                <w:sz w:val="20"/>
+                <w:lang w:val="es-CR"/>
+              </w:rPr>
+              <w:t>Carga en el tope de la pila el elemento de un arreglo en el índice indicado</w:t>
+            </w:r>
+          </w:p>
+        </w:tc>
+        <w:tc>
+          <w:tcPr>
+            <w:tcW w:w="1544" w:type="dxa"/>
+            <w:shd w:val="clear" w:color="auto" w:fill="auto"/>
+          </w:tcPr>
+          <w:p>
+            <w:pPr>
+              <w:jc w:val="both"/>
+              <w:rPr>
+                <w:rFonts w:ascii="Verdana" w:hAnsi="Verdana"/>
+                <w:sz w:val="20"/>
+                <w:lang w:val="es-CR"/>
+              </w:rPr>
+            </w:pPr>
+            <w:r>
+              <w:rPr>
+                <w:rFonts w:ascii="Verdana" w:hAnsi="Verdana"/>
+                <w:sz w:val="20"/>
+                <w:lang w:val="es-CR"/>
+              </w:rPr>
+              <w:t>[index,array]</w:t>
+            </w:r>
+          </w:p>
+        </w:tc>
+        <w:tc>
+          <w:tcPr>
+            <w:tcW w:w="1653" w:type="dxa"/>
+            <w:shd w:val="clear" w:color="auto" w:fill="auto"/>
+          </w:tcPr>
+          <w:p>
+            <w:pPr>
+              <w:jc w:val="both"/>
+              <w:rPr>
+                <w:rFonts w:ascii="Verdana" w:hAnsi="Verdana"/>
+                <w:sz w:val="20"/>
+                <w:lang w:val="es-CR"/>
+              </w:rPr>
+            </w:pPr>
+            <w:r>
+              <w:rPr>
+                <w:rFonts w:ascii="Verdana" w:hAnsi="Verdana"/>
+                <w:sz w:val="20"/>
+                <w:lang w:val="es-CR"/>
+              </w:rPr>
+              <w:t>[array[index]]</w:t>
+            </w:r>
+          </w:p>
+        </w:tc>
+      </w:tr>
+      <w:tr>
+        <w:tc>
+          <w:tcPr>
+            <w:tcW w:w="2332" w:type="dxa"/>
+            <w:shd w:val="clear" w:color="auto" w:fill="auto"/>
+          </w:tcPr>
+          <w:p>
+            <w:pPr>
+              <w:jc w:val="both"/>
+              <w:rPr>
+                <w:rFonts w:ascii="Verdana" w:hAnsi="Verdana"/>
+                <w:sz w:val="20"/>
+                <w:lang w:val="es-CR"/>
+              </w:rPr>
+            </w:pPr>
+            <w:r>
+              <w:rPr>
+                <w:rFonts w:ascii="Verdana" w:hAnsi="Verdana"/>
+                <w:sz w:val="20"/>
+                <w:lang w:val="es-CR"/>
+              </w:rPr>
+              <w:t>JUMP_ABSOLUTE</w:t>
+            </w:r>
+          </w:p>
+        </w:tc>
+        <w:tc>
+          <w:tcPr>
+            <w:tcW w:w="1601" w:type="dxa"/>
+            <w:shd w:val="clear" w:color="auto" w:fill="auto"/>
+          </w:tcPr>
+          <w:p>
+            <w:pPr>
+              <w:jc w:val="both"/>
+              <w:rPr>
+                <w:rFonts w:ascii="Verdana" w:hAnsi="Verdana"/>
+                <w:i/>
+                <w:sz w:val="20"/>
+                <w:lang w:val="es-CR"/>
+              </w:rPr>
+            </w:pPr>
+            <w:r>
+              <w:rPr>
+                <w:rFonts w:ascii="Verdana" w:hAnsi="Verdana"/>
+                <w:i/>
+                <w:sz w:val="20"/>
+                <w:lang w:val="es-CR"/>
+              </w:rPr>
+              <w:t>target</w:t>
+            </w:r>
+          </w:p>
+        </w:tc>
+        <w:tc>
+          <w:tcPr>
+            <w:tcW w:w="1648" w:type="dxa"/>
+            <w:shd w:val="clear" w:color="auto" w:fill="auto"/>
+          </w:tcPr>
+          <w:p>
+            <w:pPr>
+              <w:jc w:val="both"/>
+              <w:rPr>
+                <w:rFonts w:ascii="Verdana" w:hAnsi="Verdana"/>
+                <w:sz w:val="20"/>
+                <w:lang w:val="es-CR"/>
+              </w:rPr>
+            </w:pPr>
+            <w:r>
+              <w:rPr>
+                <w:rFonts w:ascii="Verdana" w:hAnsi="Verdana"/>
+                <w:sz w:val="20"/>
+                <w:lang w:val="es-CR"/>
+              </w:rPr>
+              <w:t>Salta a la línea de código indicada por “target”</w:t>
+            </w:r>
+          </w:p>
+        </w:tc>
+        <w:tc>
+          <w:tcPr>
+            <w:tcW w:w="1544" w:type="dxa"/>
+            <w:shd w:val="clear" w:color="auto" w:fill="auto"/>
+          </w:tcPr>
+          <w:p>
+            <w:pPr>
+              <w:jc w:val="both"/>
+              <w:rPr>
+                <w:rFonts w:ascii="Verdana" w:hAnsi="Verdana"/>
+                <w:sz w:val="20"/>
+                <w:lang w:val="es-CR"/>
+              </w:rPr>
+            </w:pPr>
+            <w:r>
+              <w:rPr>
+                <w:rFonts w:ascii="Verdana" w:hAnsi="Verdana"/>
+                <w:sz w:val="20"/>
+                <w:lang w:val="es-CR"/>
+              </w:rPr>
+              <w:t>[]</w:t>
+            </w:r>
+          </w:p>
+        </w:tc>
+        <w:tc>
+          <w:tcPr>
+            <w:tcW w:w="1653" w:type="dxa"/>
+            <w:shd w:val="clear" w:color="auto" w:fill="auto"/>
+          </w:tcPr>
+          <w:p>
+            <w:pPr>
+              <w:jc w:val="both"/>
+              <w:rPr>
+                <w:rFonts w:ascii="Verdana" w:hAnsi="Verdana"/>
+                <w:sz w:val="20"/>
+                <w:lang w:val="es-CR"/>
+              </w:rPr>
+            </w:pPr>
+            <w:r>
+              <w:rPr>
+                <w:rFonts w:ascii="Verdana" w:hAnsi="Verdana"/>
+                <w:sz w:val="20"/>
+                <w:lang w:val="es-CR"/>
+              </w:rPr>
+              <w:t>[]</w:t>
+            </w:r>
+          </w:p>
+        </w:tc>
+      </w:tr>
+      <w:tr>
+        <w:tc>
+          <w:tcPr>
+            <w:tcW w:w="2332" w:type="dxa"/>
+            <w:shd w:val="clear" w:color="auto" w:fill="auto"/>
+          </w:tcPr>
+          <w:p>
+            <w:pPr>
+              <w:jc w:val="both"/>
+              <w:rPr>
+                <w:rFonts w:ascii="Verdana" w:hAnsi="Verdana"/>
+                <w:sz w:val="20"/>
+                <w:lang w:val="es-CR"/>
+              </w:rPr>
+            </w:pPr>
+            <w:r>
+              <w:rPr>
+                <w:rFonts w:ascii="Verdana" w:hAnsi="Verdana"/>
+                <w:sz w:val="20"/>
+                <w:lang w:val="es-CR"/>
+              </w:rPr>
+              <w:t>JUMP_IF_TRUE</w:t>
+            </w:r>
+          </w:p>
+        </w:tc>
+        <w:tc>
+          <w:tcPr>
+            <w:tcW w:w="1601" w:type="dxa"/>
+            <w:shd w:val="clear" w:color="auto" w:fill="auto"/>
+          </w:tcPr>
+          <w:p>
+            <w:pPr>
+              <w:jc w:val="both"/>
+              <w:rPr>
+                <w:rFonts w:ascii="Verdana" w:hAnsi="Verdana"/>
+                <w:i/>
+                <w:sz w:val="20"/>
+                <w:lang w:val="es-CR"/>
+              </w:rPr>
+            </w:pPr>
+            <w:r>
+              <w:rPr>
+                <w:rFonts w:ascii="Verdana" w:hAnsi="Verdana"/>
+                <w:i/>
+                <w:sz w:val="20"/>
+                <w:lang w:val="es-CR"/>
+              </w:rPr>
+              <w:t>target</w:t>
+            </w:r>
+          </w:p>
+        </w:tc>
+        <w:tc>
+          <w:tcPr>
+            <w:tcW w:w="1648" w:type="dxa"/>
+            <w:shd w:val="clear" w:color="auto" w:fill="auto"/>
+          </w:tcPr>
+          <w:p>
+            <w:pPr>
+              <w:jc w:val="both"/>
+              <w:rPr>
+                <w:rFonts w:ascii="Verdana" w:hAnsi="Verdana"/>
+                <w:sz w:val="20"/>
+                <w:lang w:val="es-CR"/>
+              </w:rPr>
+            </w:pPr>
+            <w:r>
+              <w:rPr>
+                <w:rFonts w:ascii="Verdana" w:hAnsi="Verdana"/>
+                <w:sz w:val="20"/>
+                <w:lang w:val="es-CR"/>
+              </w:rPr>
+              <w:t>Si el tope de la pila es True, salta a “target”</w:t>
+            </w:r>
+          </w:p>
+        </w:tc>
+        <w:tc>
+          <w:tcPr>
+            <w:tcW w:w="1544" w:type="dxa"/>
+            <w:shd w:val="clear" w:color="auto" w:fill="auto"/>
+          </w:tcPr>
+          <w:p>
+            <w:pPr>
+              <w:jc w:val="both"/>
+              <w:rPr>
+                <w:rFonts w:ascii="Verdana" w:hAnsi="Verdana"/>
+                <w:sz w:val="20"/>
+                <w:lang w:val="es-CR"/>
+              </w:rPr>
+            </w:pPr>
+            <w:r>
+              <w:rPr>
+                <w:rFonts w:ascii="Verdana" w:hAnsi="Verdana"/>
+                <w:sz w:val="20"/>
+                <w:lang w:val="es-CR"/>
+              </w:rPr>
+              <w:t>[valueTF]</w:t>
+            </w:r>
+          </w:p>
+        </w:tc>
+        <w:tc>
+          <w:tcPr>
+            <w:tcW w:w="1653" w:type="dxa"/>
+            <w:shd w:val="clear" w:color="auto" w:fill="auto"/>
+          </w:tcPr>
+          <w:p>
+            <w:pPr>
+              <w:jc w:val="both"/>
+              <w:rPr>
+                <w:rFonts w:ascii="Verdana" w:hAnsi="Verdana"/>
+                <w:sz w:val="20"/>
+                <w:lang w:val="es-CR"/>
+              </w:rPr>
+            </w:pPr>
+            <w:r>
+              <w:rPr>
+                <w:rFonts w:ascii="Verdana" w:hAnsi="Verdana"/>
+                <w:sz w:val="20"/>
+                <w:lang w:val="es-CR"/>
+              </w:rPr>
+              <w:t>[]</w:t>
+            </w:r>
+          </w:p>
+        </w:tc>
+      </w:tr>
+      <w:tr>
+        <w:tc>
+          <w:tcPr>
+            <w:tcW w:w="2332" w:type="dxa"/>
+            <w:shd w:val="clear" w:color="auto" w:fill="auto"/>
+          </w:tcPr>
+          <w:p>
+            <w:pPr>
+              <w:jc w:val="both"/>
+              <w:rPr>
+                <w:rFonts w:ascii="Verdana" w:hAnsi="Verdana"/>
+                <w:sz w:val="20"/>
+                <w:lang w:val="es-CR"/>
+              </w:rPr>
+            </w:pPr>
+            <w:r>
+              <w:rPr>
+                <w:rFonts w:ascii="Verdana" w:hAnsi="Verdana"/>
+                <w:sz w:val="20"/>
+                <w:lang w:val="es-CR"/>
+              </w:rPr>
+              <w:t>JUMP_IF_FALSE</w:t>
+            </w:r>
+          </w:p>
+        </w:tc>
+        <w:tc>
+          <w:tcPr>
+            <w:tcW w:w="1601" w:type="dxa"/>
+            <w:shd w:val="clear" w:color="auto" w:fill="auto"/>
+          </w:tcPr>
+          <w:p>
+            <w:pPr>
+              <w:jc w:val="both"/>
+              <w:rPr>
+                <w:rFonts w:ascii="Verdana" w:hAnsi="Verdana"/>
+                <w:i/>
+                <w:sz w:val="20"/>
+                <w:lang w:val="es-CR"/>
+              </w:rPr>
+            </w:pPr>
+            <w:r>
+              <w:rPr>
+                <w:rFonts w:ascii="Verdana" w:hAnsi="Verdana"/>
+                <w:i/>
+                <w:sz w:val="20"/>
+                <w:lang w:val="es-CR"/>
+              </w:rPr>
+              <w:t>target</w:t>
+            </w:r>
+          </w:p>
+        </w:tc>
+        <w:tc>
+          <w:tcPr>
+            <w:tcW w:w="1648" w:type="dxa"/>
+            <w:shd w:val="clear" w:color="auto" w:fill="auto"/>
+          </w:tcPr>
+          <w:p>
+            <w:pPr>
+              <w:jc w:val="both"/>
+              <w:rPr>
+                <w:rFonts w:ascii="Verdana" w:hAnsi="Verdana"/>
+                <w:sz w:val="20"/>
+                <w:lang w:val="es-CR"/>
+              </w:rPr>
+            </w:pPr>
+            <w:r>
+              <w:rPr>
+                <w:rFonts w:ascii="Verdana" w:hAnsi="Verdana"/>
+                <w:sz w:val="20"/>
+                <w:lang w:val="es-CR"/>
+              </w:rPr>
+              <w:t>Si el tope de la pila es False, salta a “target”</w:t>
+            </w:r>
+          </w:p>
+        </w:tc>
+        <w:tc>
+          <w:tcPr>
+            <w:tcW w:w="1544" w:type="dxa"/>
+            <w:shd w:val="clear" w:color="auto" w:fill="auto"/>
+          </w:tcPr>
+          <w:p>
+            <w:pPr>
+              <w:jc w:val="both"/>
+              <w:rPr>
+                <w:rFonts w:ascii="Verdana" w:hAnsi="Verdana"/>
+                <w:sz w:val="20"/>
+                <w:lang w:val="es-CR"/>
+              </w:rPr>
+            </w:pPr>
+            <w:r>
+              <w:rPr>
+                <w:rFonts w:ascii="Verdana" w:hAnsi="Verdana"/>
+                <w:sz w:val="20"/>
+                <w:lang w:val="es-CR"/>
+              </w:rPr>
+              <w:t>[valueTF]</w:t>
+            </w:r>
+          </w:p>
+        </w:tc>
+        <w:tc>
+          <w:tcPr>
+            <w:tcW w:w="1653" w:type="dxa"/>
+            <w:shd w:val="clear" w:color="auto" w:fill="auto"/>
+          </w:tcPr>
+          <w:p>
+            <w:pPr>
+              <w:jc w:val="both"/>
+              <w:rPr>
+                <w:rFonts w:ascii="Verdana" w:hAnsi="Verdana"/>
+                <w:sz w:val="20"/>
+                <w:lang w:val="es-CR"/>
+              </w:rPr>
+            </w:pPr>
+            <w:r>
+              <w:rPr>
+                <w:rFonts w:ascii="Verdana" w:hAnsi="Verdana"/>
+                <w:sz w:val="20"/>
+                <w:lang w:val="es-CR"/>
+              </w:rPr>
+              <w:t>[]</w:t>
+            </w:r>
+          </w:p>
+        </w:tc>
+      </w:tr>
+      <w:tr>
+        <w:tc>
+          <w:tcPr>
+            <w:tcW w:w="2332" w:type="dxa"/>
+            <w:shd w:val="clear" w:color="auto" w:fill="auto"/>
+          </w:tcPr>
+          <w:p>
+            <w:pPr>
+              <w:jc w:val="both"/>
+              <w:rPr>
+                <w:rFonts w:ascii="Verdana" w:hAnsi="Verdana"/>
+                <w:sz w:val="20"/>
+                <w:lang w:val="es-CR"/>
+              </w:rPr>
+            </w:pPr>
+            <w:r>
+              <w:rPr>
+                <w:rFonts w:ascii="Verdana" w:hAnsi="Verdana"/>
+                <w:sz w:val="20"/>
+                <w:highlight w:val="green"/>
+                <w:lang w:val="es-CR"/>
+              </w:rPr>
+              <w:lastRenderedPageBreak/>
+              <w:t>BUILD_LIST</w:t>
+            </w:r>
+          </w:p>
+        </w:tc>
+        <w:tc>
+          <w:tcPr>
+            <w:tcW w:w="1601" w:type="dxa"/>
+            <w:shd w:val="clear" w:color="auto" w:fill="auto"/>
+          </w:tcPr>
+          <w:p>
+            <w:pPr>
+              <w:jc w:val="both"/>
+              <w:rPr>
+                <w:rFonts w:ascii="Verdana" w:hAnsi="Verdana"/>
+                <w:i/>
+                <w:sz w:val="20"/>
+                <w:lang w:val="es-CR"/>
+              </w:rPr>
+            </w:pPr>
+            <w:r>
+              <w:rPr>
+                <w:rFonts w:ascii="Verdana" w:hAnsi="Verdana"/>
+                <w:i/>
+                <w:sz w:val="20"/>
+                <w:lang w:val="es-CR"/>
+              </w:rPr>
+              <w:t>elements</w:t>
+            </w:r>
+          </w:p>
+        </w:tc>
+        <w:tc>
+          <w:tcPr>
+            <w:tcW w:w="1648" w:type="dxa"/>
+            <w:shd w:val="clear" w:color="auto" w:fill="auto"/>
+          </w:tcPr>
+          <w:p>
+            <w:pPr>
+              <w:jc w:val="both"/>
+              <w:rPr>
+                <w:rFonts w:ascii="Verdana" w:hAnsi="Verdana"/>
+                <w:sz w:val="20"/>
+                <w:lang w:val="es-CR"/>
+              </w:rPr>
+            </w:pPr>
+            <w:r>
+              <w:rPr>
+                <w:rFonts w:ascii="Verdana" w:hAnsi="Verdana"/>
+                <w:sz w:val="20"/>
+                <w:lang w:val="es-CR"/>
+              </w:rPr>
+              <w:t>Construye una lista con “elements” cantidad de elementos</w:t>
+            </w:r>
+          </w:p>
+        </w:tc>
+        <w:tc>
+          <w:tcPr>
+            <w:tcW w:w="1544" w:type="dxa"/>
+            <w:shd w:val="clear" w:color="auto" w:fill="auto"/>
+          </w:tcPr>
+          <w:p>
+            <w:pPr>
+              <w:jc w:val="both"/>
+              <w:rPr>
+                <w:rFonts w:ascii="Verdana" w:hAnsi="Verdana"/>
+                <w:sz w:val="20"/>
+                <w:lang w:val="es-CR"/>
+              </w:rPr>
+            </w:pPr>
+            <w:r>
+              <w:rPr>
+                <w:rFonts w:ascii="Verdana" w:hAnsi="Verdana"/>
+                <w:sz w:val="20"/>
+                <w:lang w:val="es-CR"/>
+              </w:rPr>
+              <w:t>[elem1.. elemN]</w:t>
+            </w:r>
+          </w:p>
+        </w:tc>
+        <w:tc>
+          <w:tcPr>
+            <w:tcW w:w="1653" w:type="dxa"/>
+            <w:shd w:val="clear" w:color="auto" w:fill="auto"/>
+          </w:tcPr>
+          <w:p>
+            <w:pPr>
+              <w:jc w:val="both"/>
+              <w:rPr>
+                <w:rFonts w:ascii="Verdana" w:hAnsi="Verdana"/>
+                <w:sz w:val="20"/>
+                <w:lang w:val="es-CR"/>
+              </w:rPr>
+            </w:pPr>
+            <w:r>
+              <w:rPr>
+                <w:rFonts w:ascii="Verdana" w:hAnsi="Verdana"/>
+                <w:sz w:val="20"/>
+                <w:lang w:val="es-CR"/>
+              </w:rPr>
+              <w:t>[lista]</w:t>
             </w:r>
           </w:p>
         </w:tc>
       </w:tr>
     </w:tbl>
-    <w:p>
-      <w:pPr>
-        <w:spacing w:line="360" w:lineRule="auto"/>
-        <w:rPr>
-          <w:rFonts w:ascii="Arial" w:hAnsi="Arial" w:cs="Arial"/>
-          <w:sz w:val="24"/>
-        </w:rPr>
-      </w:pPr>
-    </w:p>
-    <w:p>
-      <w:pPr>
-        <w:spacing w:line="360" w:lineRule="auto"/>
-        <w:rPr>
-          <w:rFonts w:ascii="Arial" w:hAnsi="Arial" w:cs="Arial"/>
-          <w:sz w:val="24"/>
-        </w:rPr>
-      </w:pPr>
-      <w:r>
-        <w:rPr>
-          <w:rFonts w:ascii="Arial" w:hAnsi="Arial" w:cs="Arial"/>
-          <w:sz w:val="24"/>
-        </w:rPr>
-        <w:t xml:space="preserve"> </w:t>
-      </w:r>
-    </w:p>
-    <w:p>
-      <w:pPr>
-        <w:spacing w:line="360" w:lineRule="auto"/>
-        <w:rPr>
-          <w:rFonts w:ascii="Arial" w:hAnsi="Arial" w:cs="Arial"/>
-          <w:sz w:val="24"/>
-        </w:rPr>
-      </w:pPr>
-    </w:p>
-    <w:p>
-      <w:pPr>
-        <w:spacing w:line="360" w:lineRule="auto"/>
-        <w:rPr>
-          <w:rFonts w:ascii="Arial" w:hAnsi="Arial" w:cs="Arial"/>
-          <w:sz w:val="24"/>
-        </w:rPr>
-      </w:pPr>
-    </w:p>
-    <w:p>
-      <w:pPr>
-        <w:spacing w:line="360" w:lineRule="auto"/>
-        <w:rPr>
-          <w:rFonts w:ascii="Arial" w:hAnsi="Arial" w:cs="Arial"/>
-          <w:sz w:val="24"/>
-        </w:rPr>
-      </w:pPr>
-    </w:p>
-    <w:p>
-      <w:pPr>
-        <w:spacing w:line="360" w:lineRule="auto"/>
-        <w:rPr>
-          <w:rFonts w:ascii="Arial" w:hAnsi="Arial" w:cs="Arial"/>
-          <w:sz w:val="24"/>
-        </w:rPr>
-      </w:pPr>
-    </w:p>
-    <w:p>
-      <w:pPr>
-        <w:spacing w:line="360" w:lineRule="auto"/>
-        <w:rPr>
-          <w:rFonts w:ascii="Arial" w:hAnsi="Arial" w:cs="Arial"/>
-          <w:sz w:val="24"/>
-        </w:rPr>
-      </w:pPr>
-    </w:p>
-    <w:p>
-      <w:pPr>
-        <w:spacing w:line="360" w:lineRule="auto"/>
-        <w:rPr>
-          <w:rFonts w:ascii="Arial" w:hAnsi="Arial" w:cs="Arial"/>
-          <w:sz w:val="24"/>
-        </w:rPr>
-      </w:pPr>
-    </w:p>
-    <w:p>
-      <w:pPr>
-        <w:spacing w:line="360" w:lineRule="auto"/>
-        <w:rPr>
-          <w:rFonts w:ascii="Arial" w:hAnsi="Arial" w:cs="Arial"/>
-          <w:sz w:val="24"/>
-        </w:rPr>
-      </w:pPr>
-    </w:p>
-    <w:p>
-      <w:pPr>
-        <w:spacing w:line="360" w:lineRule="auto"/>
-        <w:rPr>
-          <w:rFonts w:ascii="Arial" w:hAnsi="Arial" w:cs="Arial"/>
-          <w:sz w:val="24"/>
-        </w:rPr>
-      </w:pPr>
-    </w:p>
     <w:p>
       <w:pPr>
         <w:spacing w:line="360" w:lineRule="auto"/>
@@ -2241,7 +4673,7 @@
           <w:rFonts w:ascii="Arial" w:hAnsi="Arial" w:cs="Arial"/>
           <w:sz w:val="24"/>
         </w:rPr>
-        <w:t>Se logró determinar que un programa escrito en lenguaje funcional optimiza la reducción de código, aunque reduzca un poco la claridad del código al tratarse de varias funciones indentadas.</w:t>
+        <w:t>El paradigma imperativo se caracteriza por su flexibilidad de estados del programa y la implementación de cambios a estos estados mediante sentencias.</w:t>
       </w:r>
     </w:p>
     <w:p>
@@ -2257,44 +4689,7 @@
           <w:rFonts w:ascii="Arial" w:hAnsi="Arial" w:cs="Arial"/>
           <w:sz w:val="24"/>
         </w:rPr>
-        <w:t>El lenguaje utilizado es una buena opción para adentrarse en la programación funcional debido a la familiaridad y facilidad que provee al tratarse de un lenguaje de muy alto nivel</w:t>
-      </w:r>
-    </w:p>
-    <w:p>
-      <w:pPr>
-        <w:spacing w:line="360" w:lineRule="auto"/>
-        <w:rPr>
-          <w:rFonts w:ascii="Arial" w:hAnsi="Arial" w:cs="Arial"/>
-          <w:sz w:val="24"/>
-        </w:rPr>
-      </w:pPr>
-      <w:r>
-        <w:rPr>
-          <w:rFonts w:ascii="Arial" w:hAnsi="Arial" w:cs="Arial"/>
-          <w:sz w:val="24"/>
-        </w:rPr>
-        <w:t xml:space="preserve">Se recomienda el uso de </w:t>
-      </w:r>
-      <w:r>
-        <w:rPr>
-          <w:rFonts w:ascii="Arial" w:hAnsi="Arial" w:cs="Arial"/>
-          <w:sz w:val="24"/>
-        </w:rPr>
-        <w:t>motores o librerías de interfaz</w:t>
-      </w:r>
-      <w:r>
-        <w:rPr>
-          <w:rFonts w:ascii="Arial" w:hAnsi="Arial" w:cs="Arial"/>
-          <w:sz w:val="24"/>
-        </w:rPr>
-        <w:t xml:space="preserve"> </w:t>
-      </w:r>
-      <w:r>
-        <w:rPr>
-          <w:rFonts w:ascii="Arial" w:hAnsi="Arial" w:cs="Arial"/>
-          <w:sz w:val="24"/>
-        </w:rPr>
-        <w:t>gráfica que provean funcionalidades más robustas</w:t>
+        <w:t>El lenguaje utilizado es un exponente muy robusto y es un buen ejemplo de un lenguaje robusto dentro del paradigma imperativo.</w:t>
       </w:r>
     </w:p>
     <w:p>
@@ -2489,31 +4884,22 @@
               <w:r>
                 <w:rPr>
                   <w:noProof/>
-                  <w:lang w:val="en-US"/>
                 </w:rPr>
-                <w:t xml:space="preserve">DeNero, J. (s.f.). </w:t>
+                <w:t xml:space="preserve">Concepcion, U. (s.f.). </w:t>
               </w:r>
               <w:r>
                 <w:rPr>
                   <w:i/>
                   <w:iCs/>
                   <w:noProof/>
-                  <w:lang w:val="en-US"/>
                 </w:rPr>
-                <w:t>Composing Programs: Recursive Functions</w:t>
-              </w:r>
-              <w:r>
-                <w:rPr>
-                  <w:noProof/>
-                  <w:lang w:val="en-US"/>
-                </w:rPr>
-                <w:t xml:space="preserve">. </w:t>
+                <w:t>Manejo de Archivos en C</w:t>
               </w:r>
               <w:r>
                 <w:rPr>
                   <w:noProof/>
                 </w:rPr>
-                <w:t>Obtenido de Composing Programs: http://composingprograms.com/pages/17-recursive-functions.html</w:t>
+                <w:t>. Obtenido de Informatica.utem.cl: http://informatica.utem.cl/~mcast/PROGRAMACION/PROGRAV/2007/ARCHIVOS/archivos-1.pdf</w:t>
               </w:r>
             </w:p>
             <w:p>
@@ -2527,67 +4913,23 @@
               <w:r>
                 <w:rPr>
                   <w:noProof/>
-                  <w:lang w:val="en-US"/>
                 </w:rPr>
-                <w:t xml:space="preserve">Foundation, T. P. (s.f.). </w:t>
+                <w:t xml:space="preserve">Coruña, U. (s.f.). </w:t>
               </w:r>
               <w:r>
                 <w:rPr>
                   <w:i/>
                   <w:iCs/>
                   <w:noProof/>
-                  <w:lang w:val="en-US"/>
                 </w:rPr>
-                <w:t>Python Docs: Chapter 5.Data Structures</w:t>
-              </w:r>
-              <w:r>
-                <w:rPr>
-                  <w:noProof/>
-                  <w:lang w:val="en-US"/>
-                </w:rPr>
-                <w:t xml:space="preserve">. </w:t>
+                <w:t>El lenguaje de programación C.</w:t>
               </w:r>
               <w:r>
                 <w:rPr>
                   <w:noProof/>
                 </w:rPr>
-                <w:t>Obtenido de Python Docs: https://docs.python.org/2/tutorial/datastructures.html</w:t>
+                <w:t xml:space="preserve"> La Coruña.</w:t>
               </w:r>
-            </w:p>
-            <w:p>
-              <w:pPr>
-                <w:pStyle w:val="Bibliografa"/>
-                <w:ind w:left="720" w:hanging="720"/>
-                <w:rPr>
-                  <w:noProof/>
-                  <w:lang w:val="en-US"/>
-                </w:rPr>
-              </w:pPr>
-              <w:r>
-                <w:rPr>
-                  <w:noProof/>
-                  <w:lang w:val="en-US"/>
-                </w:rPr>
-                <w:t xml:space="preserve">Mertz, D. (2015). </w:t>
-              </w:r>
-              <w:r>
-                <w:rPr>
-                  <w:i/>
-                  <w:iCs/>
-                  <w:noProof/>
-                  <w:lang w:val="en-US"/>
-                </w:rPr>
-                <w:t>Functional Programming in Python.</w:t>
-              </w:r>
-              <w:r>
-                <w:rPr>
-                  <w:noProof/>
-                  <w:lang w:val="en-US"/>
-                </w:rPr>
-                <w:t xml:space="preserve"> O'Reilly.</w:t>
-              </w:r>
-            </w:p>
-            <w:p>
               <w:r>
                 <w:rPr>
                   <w:b/>
@@ -2596,6 +4938,8 @@
                 <w:fldChar w:fldCharType="end"/>
               </w:r>
             </w:p>
+            <w:bookmarkStart w:id="0" w:name="_GoBack" w:displacedByCustomXml="next"/>
+            <w:bookmarkEnd w:id="0" w:displacedByCustomXml="next"/>
           </w:sdtContent>
         </w:sdt>
       </w:sdtContent>
@@ -2660,6 +5004,100 @@
     </w:sectPr>
   </w:body>
 </w:document>
+</file>
+
+<file path=word/numbering.xml><?xml version="1.0" encoding="utf-8"?>
+<w:numbering xmlns:wpc="http://schemas.microsoft.com/office/word/2010/wordprocessingCanvas" xmlns:cx="http://schemas.microsoft.com/office/drawing/2014/chartex" xmlns:cx1="http://schemas.microsoft.com/office/drawing/2015/9/8/chartex" xmlns:cx2="http://schemas.microsoft.com/office/drawing/2015/10/21/chartex" xmlns:cx3="http://schemas.microsoft.com/office/drawing/2016/5/9/chartex" xmlns:cx4="http://schemas.microsoft.com/office/drawing/2016/5/10/chartex" xmlns:cx5="http://schemas.microsoft.com/office/drawing/2016/5/11/chartex" xmlns:cx6="http://schemas.microsoft.com/office/drawing/2016/5/12/chartex" xmlns:cx7="http://schemas.microsoft.com/office/drawing/2016/5/13/chartex" xmlns:cx8="http://schemas.microsoft.com/office/drawing/2016/5/14/chartex" xmlns:mc="http://schemas.openxmlformats.org/markup-compatibility/2006" xmlns:o="urn:schemas-microsoft-com:office:office" xmlns:r="http://schemas.openxmlformats.org/officeDocument/2006/relationships" xmlns:m="http://schemas.openxmlformats.org/officeDocument/2006/math" xmlns:v="urn:schemas-microsoft-com:vml" xmlns:wp14="http://schemas.microsoft.com/office/word/2010/wordprocessingDrawing" xmlns:wp="http://schemas.openxmlformats.org/drawingml/2006/wordprocessingDrawing" xmlns:w10="urn:schemas-microsoft-com:office:word" xmlns:w="http://schemas.openxmlformats.org/wordprocessingml/2006/main" xmlns:w14="http://schemas.microsoft.com/office/word/2010/wordml" xmlns:w15="http://schemas.microsoft.com/office/word/2012/wordml" xmlns:w16se="http://schemas.microsoft.com/office/word/2015/wordml/symex" xmlns:wpg="http://schemas.microsoft.com/office/word/2010/wordprocessingGroup" xmlns:wpi="http://schemas.microsoft.com/office/word/2010/wordprocessingInk" xmlns:wne="http://schemas.microsoft.com/office/word/2006/wordml" xmlns:wps="http://schemas.microsoft.com/office/word/2010/wordprocessingShape" mc:Ignorable="w14 w15 w16se wp14">
+  <w:abstractNum w:abstractNumId="0" w15:restartNumberingAfterBreak="0">
+    <w:nsid w:val="5FF17390"/>
+    <w:multiLevelType w:val="hybridMultilevel"/>
+    <w:tmpl w:val="60446F72"/>
+    <w:lvl w:ilvl="0" w:tplc="0C0A000F">
+      <w:start w:val="1"/>
+      <w:numFmt w:val="decimal"/>
+      <w:lvlText w:val="%1."/>
+      <w:lvlJc w:val="left"/>
+      <w:pPr>
+        <w:ind w:left="720" w:hanging="360"/>
+      </w:pPr>
+    </w:lvl>
+    <w:lvl w:ilvl="1" w:tplc="0C0A0019" w:tentative="1">
+      <w:start w:val="1"/>
+      <w:numFmt w:val="lowerLetter"/>
+      <w:lvlText w:val="%2."/>
+      <w:lvlJc w:val="left"/>
+      <w:pPr>
+        <w:ind w:left="1440" w:hanging="360"/>
+      </w:pPr>
+    </w:lvl>
+    <w:lvl w:ilvl="2" w:tplc="0C0A001B" w:tentative="1">
+      <w:start w:val="1"/>
+      <w:numFmt w:val="lowerRoman"/>
+      <w:lvlText w:val="%3."/>
+      <w:lvlJc w:val="right"/>
+      <w:pPr>
+        <w:ind w:left="2160" w:hanging="180"/>
+      </w:pPr>
+    </w:lvl>
+    <w:lvl w:ilvl="3" w:tplc="0C0A000F" w:tentative="1">
+      <w:start w:val="1"/>
+      <w:numFmt w:val="decimal"/>
+      <w:lvlText w:val="%4."/>
+      <w:lvlJc w:val="left"/>
+      <w:pPr>
+        <w:ind w:left="2880" w:hanging="360"/>
+      </w:pPr>
+    </w:lvl>
+    <w:lvl w:ilvl="4" w:tplc="0C0A0019" w:tentative="1">
+      <w:start w:val="1"/>
+      <w:numFmt w:val="lowerLetter"/>
+      <w:lvlText w:val="%5."/>
+      <w:lvlJc w:val="left"/>
+      <w:pPr>
+        <w:ind w:left="3600" w:hanging="360"/>
+      </w:pPr>
+    </w:lvl>
+    <w:lvl w:ilvl="5" w:tplc="0C0A001B" w:tentative="1">
+      <w:start w:val="1"/>
+      <w:numFmt w:val="lowerRoman"/>
+      <w:lvlText w:val="%6."/>
+      <w:lvlJc w:val="right"/>
+      <w:pPr>
+        <w:ind w:left="4320" w:hanging="180"/>
+      </w:pPr>
+    </w:lvl>
+    <w:lvl w:ilvl="6" w:tplc="0C0A000F" w:tentative="1">
+      <w:start w:val="1"/>
+      <w:numFmt w:val="decimal"/>
+      <w:lvlText w:val="%7."/>
+      <w:lvlJc w:val="left"/>
+      <w:pPr>
+        <w:ind w:left="5040" w:hanging="360"/>
+      </w:pPr>
+    </w:lvl>
+    <w:lvl w:ilvl="7" w:tplc="0C0A0019" w:tentative="1">
+      <w:start w:val="1"/>
+      <w:numFmt w:val="lowerLetter"/>
+      <w:lvlText w:val="%8."/>
+      <w:lvlJc w:val="left"/>
+      <w:pPr>
+        <w:ind w:left="5760" w:hanging="360"/>
+      </w:pPr>
+    </w:lvl>
+    <w:lvl w:ilvl="8" w:tplc="0C0A001B" w:tentative="1">
+      <w:start w:val="1"/>
+      <w:numFmt w:val="lowerRoman"/>
+      <w:lvlText w:val="%9."/>
+      <w:lvlJc w:val="right"/>
+      <w:pPr>
+        <w:ind w:left="6480" w:hanging="180"/>
+      </w:pPr>
+    </w:lvl>
+  </w:abstractNum>
+  <w:num w:numId="1">
+    <w:abstractNumId w:val="0"/>
+  </w:num>
+</w:numbering>
 </file>
 
 <file path=word/styles.xml><?xml version="1.0" encoding="utf-8"?>
@@ -3237,6 +5675,17 @@
     <w:unhideWhenUsed/>
     <w:rsid w:val="00244EC9"/>
   </w:style>
+  <w:style w:type="paragraph" w:styleId="Prrafodelista">
+    <w:name w:val="List Paragraph"/>
+    <w:basedOn w:val="Normal"/>
+    <w:uiPriority w:val="34"/>
+    <w:qFormat/>
+    <w:rsid w:val="00B85FBD"/>
+    <w:pPr>
+      <w:ind w:left="720"/>
+      <w:contextualSpacing/>
+    </w:pPr>
+  </w:style>
 </w:styles>
 </file>
 
@@ -3596,11 +6045,48 @@
     <b:URL>https://docs.python.org/2/tutorial/datastructures.html</b:URL>
     <b:RefOrder>3</b:RefOrder>
   </b:Source>
+  <b:Source>
+    <b:Tag>Uni</b:Tag>
+    <b:SourceType>Report</b:SourceType>
+    <b:Guid>{9AA30F3C-05ED-479E-B13B-36CAE2B1AFFF}</b:Guid>
+    <b:Title>El lenguaje de programación C</b:Title>
+    <b:City>La Coruña</b:City>
+    <b:Author>
+      <b:Author>
+        <b:NameList>
+          <b:Person>
+            <b:Last>Coruña</b:Last>
+            <b:First>Universidade</b:First>
+          </b:Person>
+        </b:NameList>
+      </b:Author>
+    </b:Author>
+    <b:RefOrder>4</b:RefOrder>
+  </b:Source>
+  <b:Source>
+    <b:Tag>Uni1</b:Tag>
+    <b:SourceType>InternetSite</b:SourceType>
+    <b:Guid>{D917596B-DE64-421A-9132-75D18E8C66F9}</b:Guid>
+    <b:Author>
+      <b:Author>
+        <b:NameList>
+          <b:Person>
+            <b:Last>Concepcion</b:Last>
+            <b:First>Universidad</b:First>
+          </b:Person>
+        </b:NameList>
+      </b:Author>
+    </b:Author>
+    <b:Title>Manejo de Archivos en C</b:Title>
+    <b:InternetSiteTitle>Informatica.utem.cl</b:InternetSiteTitle>
+    <b:URL>http://informatica.utem.cl/~mcast/PROGRAMACION/PROGRAV/2007/ARCHIVOS/archivos-1.pdf</b:URL>
+    <b:RefOrder>5</b:RefOrder>
+  </b:Source>
 </b:Sources>
 </file>
 
 <file path=customXml/itemProps1.xml><?xml version="1.0" encoding="utf-8"?>
-<ds:datastoreItem xmlns:ds="http://schemas.openxmlformats.org/officeDocument/2006/customXml" ds:itemID="{6A6B8B88-EC9C-4CD9-B503-467783A98A81}">
+<ds:datastoreItem xmlns:ds="http://schemas.openxmlformats.org/officeDocument/2006/customXml" ds:itemID="{12E5DDE1-EDEB-407C-B0F2-5A69F463A57B}">
   <ds:schemaRefs>
     <ds:schemaRef ds:uri="http://schemas.openxmlformats.org/officeDocument/2006/bibliography"/>
   </ds:schemaRefs>
